--- a/FI_Vrushali Barge.docx
+++ b/FI_Vrushali Barge.docx
@@ -1,17 +1,278 @@
 
 <file path=word/document.xml><?xml version="1.0" encoding="utf-8"?>
-<w:document xmlns:wpc="http://schemas.microsoft.com/office/word/2010/wordprocessingCanvas" xmlns:cx="http://schemas.microsoft.com/office/drawing/2014/chartex" xmlns:cx1="http://schemas.microsoft.com/office/drawing/2015/9/8/chartex" xmlns:cx2="http://schemas.microsoft.com/office/drawing/2015/10/21/chartex" xmlns:cx3="http://schemas.microsoft.com/office/drawing/2016/5/9/chartex" xmlns:cx4="http://schemas.microsoft.com/office/drawing/2016/5/10/chartex" xmlns:cx5="http://schemas.microsoft.com/office/drawing/2016/5/11/chartex" xmlns:cx6="http://schemas.microsoft.com/office/drawing/2016/5/12/chartex" xmlns:cx7="http://schemas.microsoft.com/office/drawing/2016/5/13/chartex" xmlns:cx8="http://schemas.microsoft.com/office/drawing/2016/5/14/chartex" xmlns:mc="http://schemas.openxmlformats.org/markup-compatibility/2006" xmlns:aink="http://schemas.microsoft.com/office/drawing/2016/ink" xmlns:am3d="http://schemas.microsoft.com/office/drawing/2017/model3d" xmlns:o="urn:schemas-microsoft-com:office:office" xmlns:r="http://schemas.openxmlformats.org/officeDocument/2006/relationships" xmlns:m="http://schemas.openxmlformats.org/officeDocument/2006/math" xmlns:v="urn:schemas-microsoft-com:vml" xmlns:wp14="http://schemas.microsoft.com/office/word/2010/wordprocessingDrawing" xmlns:wp="http://schemas.openxmlformats.org/drawingml/2006/wordprocessingDrawing" xmlns:w10="urn:schemas-microsoft-com:office:word" xmlns:w="http://schemas.openxmlformats.org/wordprocessingml/2006/main" xmlns:w14="http://schemas.microsoft.com/office/word/2010/wordml" xmlns:w15="http://schemas.microsoft.com/office/word/2012/wordml" xmlns:w16cex="http://schemas.microsoft.com/office/word/2018/wordml/cex" xmlns:w16cid="http://schemas.microsoft.com/office/word/2016/wordml/cid" xmlns:w16="http://schemas.microsoft.com/office/word/2018/wordml" xmlns:w16sdtdh="http://schemas.microsoft.com/office/word/2020/wordml/sdtdatahash" xmlns:w16se="http://schemas.microsoft.com/office/word/2015/wordml/symex" xmlns:wpg="http://schemas.microsoft.com/office/word/2010/wordprocessingGroup" xmlns:wpi="http://schemas.microsoft.com/office/word/2010/wordprocessingInk" xmlns:wne="http://schemas.microsoft.com/office/word/2006/wordml" xmlns:wps="http://schemas.microsoft.com/office/word/2010/wordprocessingShape" mc:Ignorable="w14 w15 w16se w16cid w16 w16cex w16sdtdh wp14">
+<w:document xmlns:wpc="http://schemas.microsoft.com/office/word/2010/wordprocessingCanvas" xmlns:cx="http://schemas.microsoft.com/office/drawing/2014/chartex" xmlns:cx1="http://schemas.microsoft.com/office/drawing/2015/9/8/chartex" xmlns:mc="http://schemas.openxmlformats.org/markup-compatibility/2006" xmlns:o="urn:schemas-microsoft-com:office:office" xmlns:r="http://schemas.openxmlformats.org/officeDocument/2006/relationships" xmlns:m="http://schemas.openxmlformats.org/officeDocument/2006/math" xmlns:v="urn:schemas-microsoft-com:vml" xmlns:wp14="http://schemas.microsoft.com/office/word/2010/wordprocessingDrawing" xmlns:wp="http://schemas.openxmlformats.org/drawingml/2006/wordprocessingDrawing" xmlns:w10="urn:schemas-microsoft-com:office:word" xmlns:w="http://schemas.openxmlformats.org/wordprocessingml/2006/main" xmlns:w14="http://schemas.microsoft.com/office/word/2010/wordml" xmlns:w15="http://schemas.microsoft.com/office/word/2012/wordml" xmlns:w16se="http://schemas.microsoft.com/office/word/2015/wordml/symex" xmlns:wpg="http://schemas.microsoft.com/office/word/2010/wordprocessingGroup" xmlns:wpi="http://schemas.microsoft.com/office/word/2010/wordprocessingInk" xmlns:wne="http://schemas.microsoft.com/office/word/2006/wordml" xmlns:wps="http://schemas.microsoft.com/office/word/2010/wordprocessingShape" mc:Ignorable="w14 w15 w16se wp14">
   <w:body>
     <w:p>
       <w:pPr>
+        <w:jc w:val="right"/>
+        <w:rPr>
+          <w:rFonts w:asciiTheme="minorHAnsi" w:hAnsiTheme="minorHAnsi" w:cstheme="minorHAnsi"/>
+          <w:b/>
+          <w:color w:val="000000"/>
+          <w:sz w:val="22"/>
+          <w:szCs w:val="22"/>
+        </w:rPr>
+      </w:pPr>
+      <w:r>
+        <w:rPr>
+          <w:b/>
+          <w:color w:val="000000"/>
+          <w:sz w:val="20"/>
+        </w:rPr>
+        <w:tab/>
+      </w:r>
+      <w:r>
+        <w:rPr>
+          <w:b/>
+          <w:color w:val="000000"/>
+          <w:sz w:val="20"/>
+        </w:rPr>
+        <w:tab/>
+      </w:r>
+      <w:r>
+        <w:rPr>
+          <w:b/>
+          <w:color w:val="000000"/>
+          <w:sz w:val="20"/>
+        </w:rPr>
+        <w:tab/>
+      </w:r>
+      <w:r>
+        <w:rPr>
+          <w:b/>
+          <w:color w:val="000000"/>
+          <w:sz w:val="20"/>
+        </w:rPr>
+        <w:tab/>
+      </w:r>
+      <w:r>
+        <w:rPr>
+          <w:b/>
+          <w:color w:val="000000"/>
+          <w:sz w:val="20"/>
+        </w:rPr>
+        <w:tab/>
+      </w:r>
+      <w:r>
+        <w:rPr>
+          <w:b/>
+          <w:color w:val="000000"/>
+          <w:sz w:val="20"/>
+        </w:rPr>
+        <w:tab/>
+      </w:r>
+      <w:r>
+        <w:rPr>
+          <w:b/>
+          <w:color w:val="000000"/>
+          <w:sz w:val="20"/>
+        </w:rPr>
+        <w:tab/>
+      </w:r>
+      <w:r>
+        <w:rPr>
+          <w:b/>
+          <w:color w:val="000000"/>
+          <w:sz w:val="20"/>
+        </w:rPr>
+        <w:tab/>
+      </w:r>
+      <w:r>
+        <w:rPr>
+          <w:b/>
+          <w:color w:val="000000"/>
+          <w:sz w:val="20"/>
+        </w:rPr>
+        <w:tab/>
+      </w:r>
+      <w:r>
+        <w:rPr>
+          <w:rFonts w:asciiTheme="minorHAnsi" w:hAnsiTheme="minorHAnsi" w:cstheme="minorHAnsi"/>
+          <w:b/>
+          <w:color w:val="000000"/>
+          <w:sz w:val="22"/>
+          <w:szCs w:val="22"/>
+        </w:rPr>
+        <w:t>Certified SAP FI Consultant</w:t>
+      </w:r>
+      <w:r>
+        <w:rPr>
+          <w:rFonts w:asciiTheme="minorHAnsi" w:hAnsiTheme="minorHAnsi" w:cstheme="minorHAnsi"/>
+          <w:b/>
+          <w:color w:val="000000"/>
+          <w:sz w:val="22"/>
+          <w:szCs w:val="22"/>
+        </w:rPr>
+        <w:t xml:space="preserve"> </w:t>
+      </w:r>
+      <w:proofErr w:type="gramStart"/>
+      <w:r>
+        <w:rPr>
+          <w:rFonts w:asciiTheme="minorHAnsi" w:hAnsiTheme="minorHAnsi" w:cstheme="minorHAnsi"/>
+          <w:b/>
+          <w:color w:val="000000"/>
+          <w:sz w:val="22"/>
+          <w:szCs w:val="22"/>
+        </w:rPr>
+        <w:t>From</w:t>
+      </w:r>
+      <w:proofErr w:type="gramEnd"/>
+      <w:r>
+        <w:rPr>
+          <w:rFonts w:asciiTheme="minorHAnsi" w:hAnsiTheme="minorHAnsi" w:cstheme="minorHAnsi"/>
+          <w:b/>
+          <w:color w:val="000000"/>
+          <w:sz w:val="22"/>
+          <w:szCs w:val="22"/>
+        </w:rPr>
+        <w:t xml:space="preserve"> Delphi </w:t>
+      </w:r>
+      <w:proofErr w:type="spellStart"/>
+      <w:r>
+        <w:rPr>
+          <w:rFonts w:asciiTheme="minorHAnsi" w:hAnsiTheme="minorHAnsi" w:cstheme="minorHAnsi"/>
+          <w:b/>
+          <w:color w:val="000000"/>
+          <w:sz w:val="22"/>
+          <w:szCs w:val="22"/>
+        </w:rPr>
+        <w:t>Computech</w:t>
+      </w:r>
+      <w:proofErr w:type="spellEnd"/>
+      <w:r>
+        <w:rPr>
+          <w:rFonts w:asciiTheme="minorHAnsi" w:hAnsiTheme="minorHAnsi" w:cstheme="minorHAnsi"/>
+          <w:b/>
+          <w:color w:val="000000"/>
+          <w:sz w:val="22"/>
+          <w:szCs w:val="22"/>
+        </w:rPr>
+        <w:t xml:space="preserve"> Pvt Ltd</w:t>
+      </w:r>
+    </w:p>
+    <w:p>
+      <w:pPr>
         <w:pStyle w:val="Heading1"/>
         <w:rPr>
+          <w:b w:val="0"/>
+          <w:color w:val="000000"/>
+          <w:sz w:val="20"/>
+        </w:rPr>
+      </w:pPr>
+      <w:r>
+        <w:rPr>
+          <w:noProof/>
+          <w:lang w:val="en-IN" w:eastAsia="en-IN"/>
+        </w:rPr>
+        <w:drawing>
+          <wp:inline distT="0" distB="0" distL="0" distR="0">
+            <wp:extent cx="1038225" cy="1038225"/>
+            <wp:effectExtent l="0" t="0" r="9525" b="9525"/>
+            <wp:docPr id="5" name="Picture 5" descr="Sap certified Logos"/>
+            <wp:cNvGraphicFramePr>
+              <a:graphicFrameLocks xmlns:a="http://schemas.openxmlformats.org/drawingml/2006/main" noChangeAspect="1"/>
+            </wp:cNvGraphicFramePr>
+            <a:graphic xmlns:a="http://schemas.openxmlformats.org/drawingml/2006/main">
+              <a:graphicData uri="http://schemas.openxmlformats.org/drawingml/2006/picture">
+                <pic:pic xmlns:pic="http://schemas.openxmlformats.org/drawingml/2006/picture">
+                  <pic:nvPicPr>
+                    <pic:cNvPr id="0" name="Picture 3" descr="Sap certified Logos"/>
+                    <pic:cNvPicPr>
+                      <a:picLocks noChangeAspect="1" noChangeArrowheads="1"/>
+                    </pic:cNvPicPr>
+                  </pic:nvPicPr>
+                  <pic:blipFill>
+                    <a:blip r:embed="rId7" cstate="print">
+                      <a:extLst>
+                        <a:ext uri="{28A0092B-C50C-407E-A947-70E740481C1C}">
+                          <a14:useLocalDpi xmlns:a14="http://schemas.microsoft.com/office/drawing/2010/main" val="0"/>
+                        </a:ext>
+                      </a:extLst>
+                    </a:blip>
+                    <a:srcRect/>
+                    <a:stretch>
+                      <a:fillRect/>
+                    </a:stretch>
+                  </pic:blipFill>
+                  <pic:spPr bwMode="auto">
+                    <a:xfrm>
+                      <a:off x="0" y="0"/>
+                      <a:ext cx="1038225" cy="1038225"/>
+                    </a:xfrm>
+                    <a:prstGeom prst="rect">
+                      <a:avLst/>
+                    </a:prstGeom>
+                    <a:noFill/>
+                    <a:ln>
+                      <a:noFill/>
+                    </a:ln>
+                  </pic:spPr>
+                </pic:pic>
+              </a:graphicData>
+            </a:graphic>
+          </wp:inline>
+        </w:drawing>
+      </w:r>
+      <w:r>
+        <w:rPr>
+          <w:b w:val="0"/>
+          <w:color w:val="000000"/>
+          <w:sz w:val="20"/>
+        </w:rPr>
+        <w:tab/>
+      </w:r>
+      <w:r>
+        <w:rPr>
+          <w:b w:val="0"/>
+          <w:color w:val="000000"/>
+          <w:sz w:val="20"/>
+        </w:rPr>
+        <w:tab/>
+      </w:r>
+      <w:r>
+        <w:rPr>
+          <w:b w:val="0"/>
+          <w:color w:val="000000"/>
+          <w:sz w:val="20"/>
+        </w:rPr>
+        <w:tab/>
+      </w:r>
+      <w:r>
+        <w:rPr>
+          <w:b w:val="0"/>
+          <w:color w:val="000000"/>
+          <w:sz w:val="20"/>
+        </w:rPr>
+        <w:tab/>
+      </w:r>
+      <w:r>
+        <w:rPr>
+          <w:b w:val="0"/>
+          <w:color w:val="000000"/>
+          <w:sz w:val="20"/>
+        </w:rPr>
+        <w:tab/>
+      </w:r>
+      <w:r>
+        <w:rPr>
+          <w:b w:val="0"/>
+          <w:color w:val="000000"/>
+          <w:sz w:val="20"/>
+        </w:rPr>
+        <w:tab/>
+      </w:r>
+    </w:p>
+    <w:p>
+      <w:pPr>
+        <w:pStyle w:val="Heading1"/>
+        <w:rPr>
           <w:lang w:val="de-DE"/>
         </w:rPr>
       </w:pPr>
       <w:r>
         <w:rPr>
           <w:noProof/>
+          <w:lang w:val="en-IN" w:eastAsia="en-IN"/>
         </w:rPr>
         <mc:AlternateContent>
           <mc:Choice Requires="wps">
@@ -89,7 +350,7 @@
                 <v:stroke joinstyle="miter"/>
                 <v:path gradientshapeok="t" o:connecttype="rect"/>
               </v:shapetype>
-              <v:shape id=" 5" o:spid="_x0000_s1026" type="#_x0000_t202" style="position:absolute;margin-left:391.5pt;margin-top:-4.55pt;width:81.75pt;height:84.75pt;z-index:251658752;visibility:visible;mso-wrap-style:square;mso-width-percent:0;mso-height-percent:0;mso-wrap-distance-left:9pt;mso-wrap-distance-top:0;mso-wrap-distance-right:9pt;mso-wrap-distance-bottom:0;mso-position-horizontal:absolute;mso-position-horizontal-relative:text;mso-position-vertical:absolute;mso-position-vertical-relative:text;mso-width-percent:0;mso-height-percent:0;mso-width-relative:page;mso-height-relative:page;v-text-anchor:top" o:gfxdata="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">
+              <v:shape id=" 5" o:spid="_x0000_s1026" type="#_x0000_t202" style="position:absolute;margin-left:391.5pt;margin-top:-4.55pt;width:81.75pt;height:84.75pt;z-index:251658752;visibility:visible;mso-wrap-style:square;mso-width-percent:0;mso-height-percent:0;mso-wrap-distance-left:9pt;mso-wrap-distance-top:0;mso-wrap-distance-right:9pt;mso-wrap-distance-bottom:0;mso-position-horizontal:absolute;mso-position-horizontal-relative:text;mso-position-vertical:absolute;mso-position-vertical-relative:text;mso-width-percent:0;mso-height-percent:0;mso-width-relative:page;mso-height-relative:page;v-text-anchor:top" o:gfxdata="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">
                 <v:path arrowok="t"/>
                 <v:textbox>
                   <w:txbxContent>
@@ -119,8 +380,10 @@
       <w:pPr>
         <w:rPr>
           <w:rFonts w:ascii="Calibri" w:hAnsi="Calibri"/>
-          <w:sz w:val="22"/>
-          <w:szCs w:val="22"/>
+          <w:color w:val="0000FF"/>
+          <w:sz w:val="22"/>
+          <w:szCs w:val="22"/>
+          <w:u w:val="single"/>
           <w:lang w:val="de-DE"/>
         </w:rPr>
       </w:pPr>
@@ -142,7 +405,7 @@
         </w:rPr>
         <w:tab/>
       </w:r>
-      <w:hyperlink r:id="rId7" w:history="1">
+      <w:hyperlink r:id="rId8" w:history="1">
         <w:r>
           <w:rPr>
             <w:rStyle w:val="Hyperlink"/>
@@ -189,7 +452,7 @@
           <w:szCs w:val="22"/>
           <w:lang w:val="en-US"/>
         </w:rPr>
-        <w:t>(+91)</w:t>
+        <w:t>+91-</w:t>
       </w:r>
       <w:r>
         <w:rPr>
@@ -245,6 +508,45 @@
           <w:lang w:val="en-US"/>
         </w:rPr>
         <w:t>0023098686</w:t>
+      </w:r>
+    </w:p>
+    <w:p>
+      <w:pPr>
+        <w:rPr>
+          <w:rFonts w:ascii="Calibri" w:hAnsi="Calibri"/>
+          <w:sz w:val="22"/>
+          <w:szCs w:val="22"/>
+          <w:lang w:val="en-US"/>
+        </w:rPr>
+      </w:pPr>
+      <w:proofErr w:type="spellStart"/>
+      <w:r>
+        <w:rPr>
+          <w:rFonts w:ascii="Calibri" w:hAnsi="Calibri"/>
+          <w:sz w:val="22"/>
+          <w:szCs w:val="22"/>
+          <w:lang w:val="en-US"/>
+        </w:rPr>
+        <w:t>Linkedin</w:t>
+      </w:r>
+      <w:proofErr w:type="spellEnd"/>
+      <w:r>
+        <w:rPr>
+          <w:rFonts w:ascii="Calibri" w:hAnsi="Calibri"/>
+          <w:sz w:val="22"/>
+          <w:szCs w:val="22"/>
+          <w:lang w:val="en-US"/>
+        </w:rPr>
+        <w:t xml:space="preserve">: </w:t>
+      </w:r>
+      <w:r>
+        <w:rPr>
+          <w:rFonts w:ascii="Calibri" w:hAnsi="Calibri"/>
+          <w:sz w:val="22"/>
+          <w:szCs w:val="22"/>
+          <w:lang w:val="en-US"/>
+        </w:rPr>
+        <w:t>www.linkedin.com/in/vrushali-karande-524579170</w:t>
       </w:r>
     </w:p>
     <w:p>
@@ -323,7 +625,7 @@
           <w:noProof/>
           <w:sz w:val="22"/>
           <w:szCs w:val="22"/>
-          <w:lang w:val="en-US"/>
+          <w:lang w:val="en-IN" w:eastAsia="en-IN"/>
         </w:rPr>
         <mc:AlternateContent>
           <mc:Choice Requires="wps">
@@ -545,7 +847,7 @@
           </mc:Choice>
           <mc:Fallback>
             <w:pict>
-              <v:rect id=" 8" o:spid="_x0000_s1027" style="position:absolute;margin-left:-.75pt;margin-top:6pt;width:468.75pt;height:41.1pt;z-index:251657728;visibility:visible;mso-wrap-style:square;mso-width-percent:0;mso-height-percent:0;mso-wrap-distance-left:9pt;mso-wrap-distance-top:0;mso-wrap-distance-right:9pt;mso-wrap-distance-bottom:0;mso-position-horizontal:absolute;mso-position-horizontal-relative:text;mso-position-vertical:absolute;mso-position-vertical-relative:text;mso-width-percent:0;mso-height-percent:0;mso-width-relative:page;mso-height-relative:page;v-text-anchor:top" o:gfxdata="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">
+              <v:rect id=" 8" o:spid="_x0000_s1027" style="position:absolute;margin-left:-.75pt;margin-top:6pt;width:468.75pt;height:41.1pt;z-index:251657728;visibility:visible;mso-wrap-style:square;mso-width-percent:0;mso-height-percent:0;mso-wrap-distance-left:9pt;mso-wrap-distance-top:0;mso-wrap-distance-right:9pt;mso-wrap-distance-bottom:0;mso-position-horizontal:absolute;mso-position-horizontal-relative:text;mso-position-vertical:absolute;mso-position-vertical-relative:text;mso-width-percent:0;mso-height-percent:0;mso-width-relative:page;mso-height-relative:page;v-text-anchor:top" o:gfxdata="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">
                 <v:path arrowok="t"/>
                 <v:textbox>
                   <w:txbxContent>
@@ -1160,7 +1462,27 @@
                 <w:sz w:val="22"/>
                 <w:szCs w:val="22"/>
               </w:rPr>
-              <w:t>Delphi Computech Pvt Ltd –</w:t>
+              <w:t xml:space="preserve">Delphi </w:t>
+            </w:r>
+            <w:proofErr w:type="spellStart"/>
+            <w:r>
+              <w:rPr>
+                <w:rFonts w:ascii="Calibri" w:eastAsia="Batang" w:hAnsi="Calibri"/>
+                <w:bCs/>
+                <w:sz w:val="22"/>
+                <w:szCs w:val="22"/>
+              </w:rPr>
+              <w:t>Computech</w:t>
+            </w:r>
+            <w:proofErr w:type="spellEnd"/>
+            <w:r>
+              <w:rPr>
+                <w:rFonts w:ascii="Calibri" w:eastAsia="Batang" w:hAnsi="Calibri"/>
+                <w:bCs/>
+                <w:sz w:val="22"/>
+                <w:szCs w:val="22"/>
+              </w:rPr>
+              <w:t xml:space="preserve"> Pvt Ltd –</w:t>
             </w:r>
             <w:r>
               <w:rPr>
@@ -1178,7 +1500,27 @@
                 <w:sz w:val="22"/>
                 <w:szCs w:val="22"/>
               </w:rPr>
-              <w:t>SAP Authorized Training Center, Pune.</w:t>
+              <w:t xml:space="preserve">SAP Authorized Training </w:t>
+            </w:r>
+            <w:proofErr w:type="spellStart"/>
+            <w:r>
+              <w:rPr>
+                <w:rFonts w:ascii="Calibri" w:eastAsia="Batang" w:hAnsi="Calibri"/>
+                <w:bCs/>
+                <w:sz w:val="22"/>
+                <w:szCs w:val="22"/>
+              </w:rPr>
+              <w:t>Center</w:t>
+            </w:r>
+            <w:proofErr w:type="spellEnd"/>
+            <w:r>
+              <w:rPr>
+                <w:rFonts w:ascii="Calibri" w:eastAsia="Batang" w:hAnsi="Calibri"/>
+                <w:bCs/>
+                <w:sz w:val="22"/>
+                <w:szCs w:val="22"/>
+              </w:rPr>
+              <w:t>, Pune.</w:t>
             </w:r>
           </w:p>
         </w:tc>
@@ -2005,11 +2347,44 @@
     </w:p>
     <w:p>
       <w:pPr>
+        <w:ind w:left="1080"/>
+        <w:rPr>
+          <w:rFonts w:ascii="Calibri" w:hAnsi="Calibri"/>
+          <w:sz w:val="22"/>
+          <w:szCs w:val="22"/>
+        </w:rPr>
+      </w:pPr>
+      <w:bookmarkStart w:id="0" w:name="_GoBack"/>
+      <w:bookmarkEnd w:id="0"/>
+    </w:p>
+    <w:p>
+      <w:pPr>
         <w:ind w:left="360"/>
         <w:rPr>
           <w:rFonts w:ascii="Calibri" w:hAnsi="Calibri"/>
           <w:sz w:val="22"/>
           <w:szCs w:val="22"/>
+        </w:rPr>
+      </w:pPr>
+    </w:p>
+    <w:p>
+      <w:pPr>
+        <w:rPr>
+          <w:rFonts w:ascii="Calibri" w:hAnsi="Calibri"/>
+          <w:sz w:val="22"/>
+          <w:szCs w:val="22"/>
+          <w:lang w:val="en-US"/>
+        </w:rPr>
+      </w:pPr>
+    </w:p>
+    <w:p>
+      <w:pPr>
+        <w:rPr>
+          <w:rFonts w:ascii="Calibri" w:hAnsi="Calibri"/>
+          <w:bCs/>
+          <w:sz w:val="22"/>
+          <w:szCs w:val="22"/>
+          <w:lang w:val="en-US"/>
         </w:rPr>
       </w:pPr>
     </w:p>
@@ -2039,19 +2414,549 @@
       <w:pPr>
         <w:rPr>
           <w:rFonts w:ascii="Calibri" w:hAnsi="Calibri"/>
+          <w:bCs/>
           <w:sz w:val="22"/>
           <w:szCs w:val="22"/>
           <w:lang w:val="en-US"/>
         </w:rPr>
       </w:pPr>
-      <w:r>
-        <w:rPr>
-          <w:rFonts w:ascii="Calibri" w:hAnsi="Calibri"/>
+    </w:p>
+    <w:p>
+      <w:pPr>
+        <w:rPr>
+          <w:rFonts w:ascii="Calibri" w:hAnsi="Calibri"/>
+          <w:b/>
           <w:sz w:val="22"/>
           <w:szCs w:val="22"/>
           <w:lang w:val="en-US"/>
         </w:rPr>
+      </w:pPr>
+      <w:r>
+        <w:rPr>
+          <w:rFonts w:ascii="Calibri" w:hAnsi="Calibri"/>
+          <w:b/>
+          <w:sz w:val="22"/>
+          <w:szCs w:val="22"/>
+          <w:lang w:val="en-US"/>
+        </w:rPr>
+        <w:t>JLT India</w:t>
+      </w:r>
+      <w:r>
+        <w:rPr>
+          <w:rFonts w:ascii="Calibri" w:hAnsi="Calibri"/>
+          <w:b/>
+          <w:sz w:val="22"/>
+          <w:szCs w:val="22"/>
+          <w:lang w:val="en-US"/>
+        </w:rPr>
+        <w:t xml:space="preserve"> , Mumbai</w:t>
+      </w:r>
+      <w:r>
+        <w:rPr>
+          <w:rFonts w:ascii="Calibri" w:hAnsi="Calibri"/>
+          <w:b/>
+          <w:sz w:val="22"/>
+          <w:szCs w:val="22"/>
+          <w:lang w:val="en-US"/>
+        </w:rPr>
         <w:tab/>
+      </w:r>
+      <w:r>
+        <w:rPr>
+          <w:rFonts w:ascii="Calibri" w:hAnsi="Calibri"/>
+          <w:b/>
+          <w:sz w:val="22"/>
+          <w:szCs w:val="22"/>
+          <w:lang w:val="en-US"/>
+        </w:rPr>
+        <w:tab/>
+      </w:r>
+      <w:r>
+        <w:rPr>
+          <w:rFonts w:ascii="Calibri" w:hAnsi="Calibri"/>
+          <w:b/>
+          <w:sz w:val="22"/>
+          <w:szCs w:val="22"/>
+          <w:lang w:val="en-US"/>
+        </w:rPr>
+        <w:tab/>
+      </w:r>
+      <w:r>
+        <w:rPr>
+          <w:rFonts w:ascii="Calibri" w:hAnsi="Calibri"/>
+          <w:b/>
+          <w:sz w:val="22"/>
+          <w:szCs w:val="22"/>
+          <w:lang w:val="en-US"/>
+        </w:rPr>
+        <w:tab/>
+      </w:r>
+      <w:r>
+        <w:rPr>
+          <w:rFonts w:ascii="Calibri" w:hAnsi="Calibri"/>
+          <w:b/>
+          <w:sz w:val="22"/>
+          <w:szCs w:val="22"/>
+          <w:lang w:val="en-US"/>
+        </w:rPr>
+        <w:tab/>
+      </w:r>
+      <w:r>
+        <w:rPr>
+          <w:rFonts w:ascii="Calibri" w:hAnsi="Calibri"/>
+          <w:b/>
+          <w:sz w:val="22"/>
+          <w:szCs w:val="22"/>
+          <w:lang w:val="en-US"/>
+        </w:rPr>
+        <w:tab/>
+        <w:t>September 2017 – December 2020</w:t>
+      </w:r>
+    </w:p>
+    <w:p>
+      <w:pPr>
+        <w:rPr>
+          <w:rFonts w:ascii="Calibri" w:hAnsi="Calibri"/>
+          <w:bCs/>
+          <w:sz w:val="22"/>
+          <w:szCs w:val="22"/>
+          <w:lang w:val="en-US"/>
+        </w:rPr>
+      </w:pPr>
+      <w:r>
+        <w:rPr>
+          <w:rFonts w:ascii="Calibri" w:hAnsi="Calibri"/>
+          <w:bCs/>
+          <w:sz w:val="22"/>
+          <w:szCs w:val="22"/>
+          <w:lang w:val="en-US"/>
+        </w:rPr>
+        <w:t>Senior associate</w:t>
+      </w:r>
+    </w:p>
+    <w:p>
+      <w:pPr>
+        <w:rPr>
+          <w:rFonts w:ascii="Calibri" w:hAnsi="Calibri"/>
+          <w:bCs/>
+          <w:sz w:val="22"/>
+          <w:szCs w:val="22"/>
+          <w:lang w:val="en-US"/>
+        </w:rPr>
+      </w:pPr>
+    </w:p>
+    <w:p>
+      <w:pPr>
+        <w:rPr>
+          <w:rFonts w:ascii="Calibri" w:hAnsi="Calibri" w:cs="Calibri"/>
+          <w:sz w:val="22"/>
+          <w:szCs w:val="22"/>
+        </w:rPr>
+      </w:pPr>
+      <w:r>
+        <w:rPr>
+          <w:rFonts w:ascii="Calibri" w:hAnsi="Calibri" w:cs="Calibri"/>
+          <w:b/>
+          <w:sz w:val="22"/>
+          <w:szCs w:val="22"/>
+        </w:rPr>
+        <w:t>Company</w:t>
+      </w:r>
+      <w:r>
+        <w:rPr>
+          <w:rFonts w:ascii="Calibri" w:hAnsi="Calibri" w:cs="Calibri"/>
+          <w:sz w:val="22"/>
+          <w:szCs w:val="22"/>
+        </w:rPr>
+        <w:t xml:space="preserve"> </w:t>
+      </w:r>
+      <w:r>
+        <w:rPr>
+          <w:rFonts w:ascii="Calibri" w:hAnsi="Calibri" w:cs="Calibri"/>
+          <w:b/>
+          <w:sz w:val="22"/>
+          <w:szCs w:val="22"/>
+        </w:rPr>
+        <w:t>profile</w:t>
+      </w:r>
+      <w:r>
+        <w:rPr>
+          <w:rFonts w:ascii="Calibri" w:hAnsi="Calibri" w:cs="Calibri"/>
+          <w:sz w:val="22"/>
+          <w:szCs w:val="22"/>
+        </w:rPr>
+        <w:t xml:space="preserve"> :  JLT is one of the world’s leading insurance broking, employee benefits and consultancy firms servicing clients based out of UK and other counterparts. </w:t>
+      </w:r>
+    </w:p>
+    <w:p>
+      <w:pPr>
+        <w:rPr>
+          <w:rFonts w:ascii="Calibri" w:hAnsi="Calibri" w:cs="Calibri"/>
+          <w:sz w:val="22"/>
+          <w:szCs w:val="22"/>
+        </w:rPr>
+      </w:pPr>
+      <w:r>
+        <w:rPr>
+          <w:rFonts w:ascii="Calibri" w:hAnsi="Calibri" w:cs="Calibri"/>
+          <w:sz w:val="22"/>
+          <w:szCs w:val="22"/>
+        </w:rPr>
+        <w:t xml:space="preserve">Currently working as associate servicing client technical support department for pension process which is also known as Employee benefits &amp; crossed trained on Insurance broking process for specific clients. </w:t>
+      </w:r>
+    </w:p>
+    <w:p>
+      <w:pPr>
+        <w:rPr>
+          <w:rFonts w:ascii="Calibri" w:hAnsi="Calibri" w:cs="Calibri"/>
+          <w:bCs/>
+          <w:sz w:val="22"/>
+          <w:szCs w:val="22"/>
+          <w:lang w:val="en-US"/>
+        </w:rPr>
+      </w:pPr>
+    </w:p>
+    <w:p>
+      <w:pPr>
+        <w:rPr>
+          <w:rFonts w:ascii="Calibri" w:hAnsi="Calibri"/>
+          <w:bCs/>
+          <w:sz w:val="22"/>
+          <w:szCs w:val="22"/>
+          <w:lang w:val="en-US"/>
+        </w:rPr>
+      </w:pPr>
+    </w:p>
+    <w:p>
+      <w:pPr>
+        <w:rPr>
+          <w:rFonts w:ascii="Calibri Light" w:hAnsi="Calibri Light"/>
+          <w:b/>
+        </w:rPr>
+      </w:pPr>
+    </w:p>
+    <w:p>
+      <w:pPr>
+        <w:rPr>
+          <w:rFonts w:ascii="Calibri Light" w:hAnsi="Calibri Light"/>
+          <w:b/>
+        </w:rPr>
+      </w:pPr>
+    </w:p>
+    <w:p>
+      <w:pPr>
+        <w:rPr>
+          <w:rFonts w:ascii="Calibri Light" w:hAnsi="Calibri Light"/>
+          <w:b/>
+        </w:rPr>
+      </w:pPr>
+    </w:p>
+    <w:p>
+      <w:pPr>
+        <w:rPr>
+          <w:rFonts w:ascii="Calibri Light" w:hAnsi="Calibri Light"/>
+        </w:rPr>
+      </w:pPr>
+      <w:r>
+        <w:rPr>
+          <w:rFonts w:ascii="Calibri Light" w:hAnsi="Calibri Light"/>
+          <w:b/>
+        </w:rPr>
+        <w:t>JOB</w:t>
+      </w:r>
+      <w:r>
+        <w:rPr>
+          <w:rFonts w:ascii="Calibri Light" w:hAnsi="Calibri Light"/>
+        </w:rPr>
+        <w:t xml:space="preserve"> </w:t>
+      </w:r>
+      <w:r>
+        <w:rPr>
+          <w:rFonts w:ascii="Calibri Light" w:hAnsi="Calibri Light"/>
+          <w:b/>
+        </w:rPr>
+        <w:t>PROFILE</w:t>
+      </w:r>
+      <w:r>
+        <w:rPr>
+          <w:rFonts w:ascii="Calibri Light" w:hAnsi="Calibri Light"/>
+        </w:rPr>
+        <w:t xml:space="preserve"> :</w:t>
+      </w:r>
+    </w:p>
+    <w:p>
+      <w:pPr>
+        <w:rPr>
+          <w:rFonts w:ascii="Calibri Light" w:hAnsi="Calibri Light"/>
+        </w:rPr>
+      </w:pPr>
+    </w:p>
+    <w:p>
+      <w:pPr>
+        <w:pStyle w:val="ListParagraph"/>
+        <w:widowControl/>
+        <w:numPr>
+          <w:ilvl w:val="0"/>
+          <w:numId w:val="39"/>
+        </w:numPr>
+        <w:autoSpaceDE/>
+        <w:autoSpaceDN/>
+        <w:spacing w:after="200" w:line="276" w:lineRule="auto"/>
+        <w:contextualSpacing/>
+        <w:rPr>
+          <w:rFonts w:ascii="Calibri" w:hAnsi="Calibri" w:cs="Calibri"/>
+        </w:rPr>
+      </w:pPr>
+      <w:r>
+        <w:rPr>
+          <w:rFonts w:ascii="Calibri" w:hAnsi="Calibri" w:cs="Calibri"/>
+        </w:rPr>
+        <w:t>Preparing client documents as per the instructions received by UK Account handlers &amp; Stake holders.</w:t>
+      </w:r>
+    </w:p>
+    <w:p>
+      <w:pPr>
+        <w:pStyle w:val="ListParagraph"/>
+        <w:widowControl/>
+        <w:numPr>
+          <w:ilvl w:val="0"/>
+          <w:numId w:val="39"/>
+        </w:numPr>
+        <w:autoSpaceDE/>
+        <w:autoSpaceDN/>
+        <w:spacing w:after="200" w:line="276" w:lineRule="auto"/>
+        <w:contextualSpacing/>
+        <w:rPr>
+          <w:rFonts w:ascii="Calibri" w:hAnsi="Calibri" w:cs="Calibri"/>
+        </w:rPr>
+      </w:pPr>
+      <w:r>
+        <w:rPr>
+          <w:rFonts w:ascii="Calibri" w:hAnsi="Calibri" w:cs="Calibri"/>
+        </w:rPr>
+        <w:t>Reviewing client documents &amp; properly action them as per the details provided in the system.</w:t>
+      </w:r>
+    </w:p>
+    <w:p>
+      <w:pPr>
+        <w:pStyle w:val="ListParagraph"/>
+        <w:widowControl/>
+        <w:numPr>
+          <w:ilvl w:val="0"/>
+          <w:numId w:val="39"/>
+        </w:numPr>
+        <w:autoSpaceDE/>
+        <w:autoSpaceDN/>
+        <w:spacing w:after="200" w:line="276" w:lineRule="auto"/>
+        <w:contextualSpacing/>
+        <w:rPr>
+          <w:rFonts w:ascii="Calibri" w:hAnsi="Calibri" w:cs="Calibri"/>
+        </w:rPr>
+      </w:pPr>
+      <w:r>
+        <w:rPr>
+          <w:rFonts w:ascii="Calibri" w:hAnsi="Calibri" w:cs="Calibri"/>
+        </w:rPr>
+        <w:t>Quality compliance of different Pension products like transfer out &amp; reinvestment options.</w:t>
+      </w:r>
+    </w:p>
+    <w:p>
+      <w:pPr>
+        <w:pStyle w:val="ListParagraph"/>
+        <w:widowControl/>
+        <w:numPr>
+          <w:ilvl w:val="0"/>
+          <w:numId w:val="39"/>
+        </w:numPr>
+        <w:autoSpaceDE/>
+        <w:autoSpaceDN/>
+        <w:spacing w:after="200" w:line="276" w:lineRule="auto"/>
+        <w:contextualSpacing/>
+        <w:rPr>
+          <w:rFonts w:ascii="Calibri" w:hAnsi="Calibri" w:cs="Calibri"/>
+        </w:rPr>
+      </w:pPr>
+      <w:r>
+        <w:rPr>
+          <w:rFonts w:ascii="Calibri" w:hAnsi="Calibri" w:cs="Calibri"/>
+        </w:rPr>
+        <w:t xml:space="preserve">Queue management and email </w:t>
+      </w:r>
+      <w:proofErr w:type="spellStart"/>
+      <w:r>
+        <w:rPr>
+          <w:rFonts w:ascii="Calibri" w:hAnsi="Calibri" w:cs="Calibri"/>
+        </w:rPr>
+        <w:t>actioning</w:t>
+      </w:r>
+      <w:proofErr w:type="spellEnd"/>
+      <w:r>
+        <w:rPr>
+          <w:rFonts w:ascii="Calibri" w:hAnsi="Calibri" w:cs="Calibri"/>
+        </w:rPr>
+        <w:t xml:space="preserve"> on daily basis to meet service level agreement. </w:t>
+      </w:r>
+    </w:p>
+    <w:p>
+      <w:pPr>
+        <w:pStyle w:val="ListParagraph"/>
+        <w:widowControl/>
+        <w:numPr>
+          <w:ilvl w:val="0"/>
+          <w:numId w:val="39"/>
+        </w:numPr>
+        <w:autoSpaceDE/>
+        <w:autoSpaceDN/>
+        <w:spacing w:after="200" w:line="276" w:lineRule="auto"/>
+        <w:contextualSpacing/>
+        <w:rPr>
+          <w:rFonts w:ascii="Calibri" w:hAnsi="Calibri" w:cs="Calibri"/>
+        </w:rPr>
+      </w:pPr>
+      <w:r>
+        <w:rPr>
+          <w:rFonts w:ascii="Calibri" w:hAnsi="Calibri" w:cs="Calibri"/>
+        </w:rPr>
+        <w:t>Calculations of pension &amp; premium payments as per the account details.</w:t>
+      </w:r>
+    </w:p>
+    <w:p>
+      <w:pPr>
+        <w:pStyle w:val="ListParagraph"/>
+        <w:widowControl/>
+        <w:numPr>
+          <w:ilvl w:val="0"/>
+          <w:numId w:val="39"/>
+        </w:numPr>
+        <w:autoSpaceDE/>
+        <w:autoSpaceDN/>
+        <w:spacing w:after="200" w:line="276" w:lineRule="auto"/>
+        <w:contextualSpacing/>
+        <w:rPr>
+          <w:rFonts w:ascii="Calibri" w:hAnsi="Calibri" w:cs="Calibri"/>
+        </w:rPr>
+      </w:pPr>
+      <w:r>
+        <w:rPr>
+          <w:rFonts w:ascii="Calibri" w:hAnsi="Calibri" w:cs="Calibri"/>
+        </w:rPr>
+        <w:t>Processing admin &amp; closing part of different work types.</w:t>
+      </w:r>
+    </w:p>
+    <w:p>
+      <w:pPr>
+        <w:pStyle w:val="ListParagraph"/>
+        <w:widowControl/>
+        <w:numPr>
+          <w:ilvl w:val="0"/>
+          <w:numId w:val="39"/>
+        </w:numPr>
+        <w:autoSpaceDE/>
+        <w:autoSpaceDN/>
+        <w:spacing w:after="200" w:line="276" w:lineRule="auto"/>
+        <w:contextualSpacing/>
+        <w:rPr>
+          <w:rFonts w:ascii="Calibri" w:hAnsi="Calibri" w:cs="Calibri"/>
+        </w:rPr>
+      </w:pPr>
+      <w:r>
+        <w:rPr>
+          <w:rFonts w:ascii="Calibri" w:hAnsi="Calibri" w:cs="Calibri"/>
+        </w:rPr>
+        <w:t>Updating reports on daily basis.</w:t>
+      </w:r>
+    </w:p>
+    <w:p>
+      <w:pPr>
+        <w:pStyle w:val="ListParagraph"/>
+        <w:widowControl/>
+        <w:numPr>
+          <w:ilvl w:val="0"/>
+          <w:numId w:val="39"/>
+        </w:numPr>
+        <w:autoSpaceDE/>
+        <w:autoSpaceDN/>
+        <w:spacing w:after="200" w:line="276" w:lineRule="auto"/>
+        <w:contextualSpacing/>
+        <w:rPr>
+          <w:rFonts w:ascii="Calibri" w:hAnsi="Calibri" w:cs="Calibri"/>
+        </w:rPr>
+      </w:pPr>
+      <w:r>
+        <w:rPr>
+          <w:rFonts w:ascii="Calibri" w:hAnsi="Calibri" w:cs="Calibri"/>
+        </w:rPr>
+        <w:t>Setting up security details on the system as per Underwriter’s agreement.</w:t>
+      </w:r>
+    </w:p>
+    <w:p>
+      <w:pPr>
+        <w:pStyle w:val="ListParagraph"/>
+        <w:widowControl/>
+        <w:numPr>
+          <w:ilvl w:val="0"/>
+          <w:numId w:val="39"/>
+        </w:numPr>
+        <w:autoSpaceDE/>
+        <w:autoSpaceDN/>
+        <w:spacing w:after="200" w:line="276" w:lineRule="auto"/>
+        <w:contextualSpacing/>
+        <w:rPr>
+          <w:rFonts w:ascii="Calibri" w:hAnsi="Calibri" w:cs="Calibri"/>
+        </w:rPr>
+      </w:pPr>
+      <w:r>
+        <w:rPr>
+          <w:rFonts w:ascii="Calibri" w:hAnsi="Calibri" w:cs="Calibri"/>
+        </w:rPr>
+        <w:t>Transaction processing of premium calculations &amp; applying different taxes as per the records of different countries provided by stakeholders.</w:t>
+      </w:r>
+    </w:p>
+    <w:p>
+      <w:pPr>
+        <w:pStyle w:val="ListParagraph"/>
+        <w:widowControl/>
+        <w:numPr>
+          <w:ilvl w:val="0"/>
+          <w:numId w:val="39"/>
+        </w:numPr>
+        <w:autoSpaceDE/>
+        <w:autoSpaceDN/>
+        <w:spacing w:after="200" w:line="276" w:lineRule="auto"/>
+        <w:contextualSpacing/>
+        <w:rPr>
+          <w:rFonts w:ascii="Calibri" w:hAnsi="Calibri" w:cs="Calibri"/>
+        </w:rPr>
+      </w:pPr>
+      <w:r>
+        <w:rPr>
+          <w:rFonts w:ascii="Calibri" w:hAnsi="Calibri" w:cs="Calibri"/>
+        </w:rPr>
+        <w:t xml:space="preserve">Creation of certificates &amp; providing closing invoices to clients. </w:t>
+      </w:r>
+    </w:p>
+    <w:p>
+      <w:pPr>
+        <w:pStyle w:val="ListParagraph"/>
+        <w:widowControl/>
+        <w:numPr>
+          <w:ilvl w:val="0"/>
+          <w:numId w:val="39"/>
+        </w:numPr>
+        <w:autoSpaceDE/>
+        <w:autoSpaceDN/>
+        <w:spacing w:after="200" w:line="276" w:lineRule="auto"/>
+        <w:contextualSpacing/>
+        <w:rPr>
+          <w:rFonts w:ascii="Calibri" w:hAnsi="Calibri" w:cs="Calibri"/>
+        </w:rPr>
+      </w:pPr>
+      <w:r>
+        <w:rPr>
+          <w:rFonts w:ascii="Calibri" w:hAnsi="Calibri" w:cs="Calibri"/>
+        </w:rPr>
+        <w:lastRenderedPageBreak/>
+        <w:t>Investigation of different queries raised by third party check &amp; providing resolutions for the same.</w:t>
       </w:r>
     </w:p>
     <w:p>
@@ -2065,67 +2970,111 @@
           <w:b/>
         </w:rPr>
       </w:pPr>
-      <w:r>
+    </w:p>
+    <w:p>
+      <w:pPr>
+        <w:tabs>
+          <w:tab w:val="left" w:pos="0"/>
+          <w:tab w:val="left" w:pos="4230"/>
+        </w:tabs>
         <w:rPr>
           <w:rFonts w:ascii="Calibri Light" w:hAnsi="Calibri Light"/>
           <w:b/>
         </w:rPr>
-        <w:t>State Street Syntel Pvt. Ltd</w:t>
-      </w:r>
+      </w:pPr>
       <w:r>
         <w:rPr>
           <w:rFonts w:ascii="Calibri Light" w:hAnsi="Calibri Light"/>
           <w:b/>
         </w:rPr>
-        <w:t xml:space="preserve"> , Mumbai</w:t>
-      </w:r>
+        <w:t xml:space="preserve">State Street Syntel </w:t>
+      </w:r>
+      <w:proofErr w:type="spellStart"/>
       <w:r>
         <w:rPr>
           <w:rFonts w:ascii="Calibri Light" w:hAnsi="Calibri Light"/>
           <w:b/>
         </w:rPr>
-        <w:tab/>
-      </w:r>
+        <w:t>Pvt.</w:t>
+      </w:r>
+      <w:proofErr w:type="spellEnd"/>
       <w:r>
         <w:rPr>
           <w:rFonts w:ascii="Calibri Light" w:hAnsi="Calibri Light"/>
           <w:b/>
         </w:rPr>
-        <w:tab/>
-      </w:r>
+        <w:t xml:space="preserve"> </w:t>
+      </w:r>
+      <w:proofErr w:type="gramStart"/>
       <w:r>
         <w:rPr>
           <w:rFonts w:ascii="Calibri Light" w:hAnsi="Calibri Light"/>
           <w:b/>
         </w:rPr>
-        <w:tab/>
+        <w:t>Ltd</w:t>
       </w:r>
       <w:r>
         <w:rPr>
           <w:rFonts w:ascii="Calibri Light" w:hAnsi="Calibri Light"/>
           <w:b/>
         </w:rPr>
-        <w:tab/>
-      </w:r>
+        <w:t xml:space="preserve"> ,</w:t>
+      </w:r>
+      <w:proofErr w:type="gramEnd"/>
       <w:r>
         <w:rPr>
           <w:rFonts w:ascii="Calibri Light" w:hAnsi="Calibri Light"/>
           <w:b/>
         </w:rPr>
-        <w:t>July 2015 –</w:t>
+        <w:t xml:space="preserve"> Mumbai</w:t>
       </w:r>
       <w:r>
         <w:rPr>
           <w:rFonts w:ascii="Calibri Light" w:hAnsi="Calibri Light"/>
           <w:b/>
         </w:rPr>
-        <w:t xml:space="preserve"> </w:t>
+        <w:tab/>
       </w:r>
       <w:r>
         <w:rPr>
           <w:rFonts w:ascii="Calibri Light" w:hAnsi="Calibri Light"/>
           <w:b/>
         </w:rPr>
+        <w:tab/>
+      </w:r>
+      <w:r>
+        <w:rPr>
+          <w:rFonts w:ascii="Calibri Light" w:hAnsi="Calibri Light"/>
+          <w:b/>
+        </w:rPr>
+        <w:tab/>
+      </w:r>
+      <w:r>
+        <w:rPr>
+          <w:rFonts w:ascii="Calibri Light" w:hAnsi="Calibri Light"/>
+          <w:b/>
+        </w:rPr>
+        <w:tab/>
+      </w:r>
+      <w:r>
+        <w:rPr>
+          <w:rFonts w:ascii="Calibri Light" w:hAnsi="Calibri Light"/>
+          <w:b/>
+        </w:rPr>
+        <w:t>July 2015 –</w:t>
+      </w:r>
+      <w:r>
+        <w:rPr>
+          <w:rFonts w:ascii="Calibri Light" w:hAnsi="Calibri Light"/>
+          <w:b/>
+        </w:rPr>
+        <w:t xml:space="preserve"> </w:t>
+      </w:r>
+      <w:r>
+        <w:rPr>
+          <w:rFonts w:ascii="Calibri Light" w:hAnsi="Calibri Light"/>
+          <w:b/>
+        </w:rPr>
         <w:t>September 2017</w:t>
       </w:r>
     </w:p>
@@ -2186,6 +3135,7 @@
         </w:rPr>
         <w:t xml:space="preserve"> </w:t>
       </w:r>
+      <w:proofErr w:type="gramStart"/>
       <w:r>
         <w:rPr>
           <w:rFonts w:ascii="Calibri" w:hAnsi="Calibri" w:cs="Calibri"/>
@@ -2201,25 +3151,35 @@
           <w:sz w:val="22"/>
           <w:szCs w:val="22"/>
         </w:rPr>
-        <w:t xml:space="preserve"> :  State Street Syntel is a well-known organization in the banking &amp; financial services sector , servicing a platform business for different clients from its offshore locations.</w:t>
-      </w:r>
-    </w:p>
-    <w:p>
-      <w:pPr>
+        <w:t xml:space="preserve"> :</w:t>
+      </w:r>
+      <w:proofErr w:type="gramEnd"/>
+      <w:r>
         <w:rPr>
           <w:rFonts w:ascii="Calibri" w:hAnsi="Calibri" w:cs="Calibri"/>
           <w:sz w:val="22"/>
           <w:szCs w:val="22"/>
         </w:rPr>
-      </w:pPr>
-      <w:r>
+        <w:t xml:space="preserve">  State Street Syntel is a well-known organization in the banking &amp; financial services sector , servicing a platform business for different clients from its offshore locations.</w:t>
+      </w:r>
+    </w:p>
+    <w:p>
+      <w:pPr>
         <w:rPr>
           <w:rFonts w:ascii="Calibri" w:hAnsi="Calibri" w:cs="Calibri"/>
           <w:sz w:val="22"/>
           <w:szCs w:val="22"/>
         </w:rPr>
+      </w:pPr>
+      <w:r>
+        <w:rPr>
+          <w:rFonts w:ascii="Calibri" w:hAnsi="Calibri" w:cs="Calibri"/>
+          <w:sz w:val="22"/>
+          <w:szCs w:val="22"/>
+        </w:rPr>
         <w:t>Currently working as a financial analyst servicing a client named as “</w:t>
       </w:r>
+      <w:proofErr w:type="spellStart"/>
       <w:r>
         <w:rPr>
           <w:rFonts w:ascii="Calibri" w:hAnsi="Calibri" w:cs="Calibri"/>
@@ -2229,13 +3189,24 @@
         </w:rPr>
         <w:t>cofunds</w:t>
       </w:r>
+      <w:proofErr w:type="spellEnd"/>
+      <w:proofErr w:type="gramStart"/>
       <w:r>
         <w:rPr>
           <w:rFonts w:ascii="Calibri" w:hAnsi="Calibri" w:cs="Calibri"/>
           <w:sz w:val="22"/>
           <w:szCs w:val="22"/>
         </w:rPr>
-        <w:t>” , which is UK’S leading investment platform for financial advisers &amp; brokers.</w:t>
+        <w:t>” ,</w:t>
+      </w:r>
+      <w:proofErr w:type="gramEnd"/>
+      <w:r>
+        <w:rPr>
+          <w:rFonts w:ascii="Calibri" w:hAnsi="Calibri" w:cs="Calibri"/>
+          <w:sz w:val="22"/>
+          <w:szCs w:val="22"/>
+        </w:rPr>
+        <w:t xml:space="preserve"> which is UK’S leading investment platform for financial advisers &amp; brokers.</w:t>
       </w:r>
     </w:p>
     <w:p>
@@ -2274,6 +3245,7 @@
         </w:rPr>
         <w:t xml:space="preserve"> </w:t>
       </w:r>
+      <w:proofErr w:type="gramStart"/>
       <w:r>
         <w:rPr>
           <w:rFonts w:ascii="Calibri" w:hAnsi="Calibri" w:cs="Calibri"/>
@@ -2291,6 +3263,7 @@
         </w:rPr>
         <w:t xml:space="preserve"> :</w:t>
       </w:r>
+      <w:proofErr w:type="gramEnd"/>
     </w:p>
     <w:p>
       <w:pPr>
@@ -2312,7 +3285,19 @@
         <w:rPr>
           <w:rFonts w:ascii="Calibri" w:hAnsi="Calibri" w:cs="Calibri"/>
         </w:rPr>
-        <w:t>Applying various fund investment options to clients as per fund manager’s instructions.</w:t>
+        <w:t>Applying various fund investment options to clients as</w:t>
+      </w:r>
+      <w:r>
+        <w:rPr>
+          <w:rFonts w:ascii="Calibri" w:hAnsi="Calibri" w:cs="Calibri"/>
+        </w:rPr>
+        <w:t xml:space="preserve"> per fund Client’s Requirements</w:t>
+      </w:r>
+      <w:r>
+        <w:rPr>
+          <w:rFonts w:ascii="Calibri" w:hAnsi="Calibri" w:cs="Calibri"/>
+        </w:rPr>
+        <w:t>.</w:t>
       </w:r>
     </w:p>
     <w:p>
@@ -2335,7 +3320,7 @@
         <w:rPr>
           <w:rFonts w:ascii="Calibri" w:hAnsi="Calibri" w:cs="Calibri"/>
         </w:rPr>
-        <w:t>Quality compliance of processed investment options like taxable,  non-taxable &amp; pension products.</w:t>
+        <w:t>Investigation of erroneous transactions for the root cause &amp; making procedural changes to avoid future errors.</w:t>
       </w:r>
     </w:p>
     <w:p>
@@ -2358,7 +3343,7 @@
         <w:rPr>
           <w:rFonts w:ascii="Calibri" w:hAnsi="Calibri" w:cs="Calibri"/>
         </w:rPr>
-        <w:t>Reviewing client’s investment applications &amp; referring back to UK fund managers in case of any queries.</w:t>
+        <w:t>Settlement of error trades &amp; preparing profit &amp; loss statements for client’s information.</w:t>
       </w:r>
     </w:p>
     <w:p>
@@ -2381,7 +3366,21 @@
         <w:rPr>
           <w:rFonts w:ascii="Calibri" w:hAnsi="Calibri" w:cs="Calibri"/>
         </w:rPr>
-        <w:t xml:space="preserve">Setting up of new fund offers on client’s platform/portfolio. </w:t>
+        <w:t>Quality compliance of processed investment options like taxable</w:t>
+      </w:r>
+      <w:proofErr w:type="gramStart"/>
+      <w:r>
+        <w:rPr>
+          <w:rFonts w:ascii="Calibri" w:hAnsi="Calibri" w:cs="Calibri"/>
+        </w:rPr>
+        <w:t>,  non</w:t>
+      </w:r>
+      <w:proofErr w:type="gramEnd"/>
+      <w:r>
+        <w:rPr>
+          <w:rFonts w:ascii="Calibri" w:hAnsi="Calibri" w:cs="Calibri"/>
+        </w:rPr>
+        <w:t>-taxable &amp; pension products.</w:t>
       </w:r>
     </w:p>
     <w:p>
@@ -2404,7 +3403,7 @@
         <w:rPr>
           <w:rFonts w:ascii="Calibri" w:hAnsi="Calibri" w:cs="Calibri"/>
         </w:rPr>
-        <w:t>Investigation of erroneous transactions for the root cause &amp; making procedural changes to avoid future errors.</w:t>
+        <w:t>Reviewing client’s investment applications &amp; referring back to UK fund managers in case of any queries.</w:t>
       </w:r>
     </w:p>
     <w:p>
@@ -2427,7 +3426,7 @@
         <w:rPr>
           <w:rFonts w:ascii="Calibri" w:hAnsi="Calibri" w:cs="Calibri"/>
         </w:rPr>
-        <w:t>Settlement of error trades &amp; preparing profit &amp; loss statements for client’s information.</w:t>
+        <w:t xml:space="preserve">Setting up of new fund offers on client’s platform/portfolio. </w:t>
       </w:r>
     </w:p>
     <w:p>
@@ -2455,14 +3454,6 @@
     </w:p>
     <w:p>
       <w:pPr>
-        <w:pStyle w:val="ListParagraph"/>
-        <w:widowControl/>
-        <w:numPr>
-          <w:ilvl w:val="0"/>
-          <w:numId w:val="38"/>
-        </w:numPr>
-        <w:autoSpaceDE/>
-        <w:autoSpaceDN/>
         <w:spacing w:after="200" w:line="276" w:lineRule="auto"/>
         <w:contextualSpacing/>
         <w:rPr>
@@ -2473,574 +3464,21 @@
         <w:rPr>
           <w:rFonts w:ascii="Calibri" w:hAnsi="Calibri" w:cs="Calibri"/>
         </w:rPr>
-        <w:t>Handling different investment projects in bulk as per financial adviser’s mails &amp; updates to meet  service level agreement.</w:t>
-      </w:r>
-    </w:p>
-    <w:p>
-      <w:pPr>
-        <w:rPr>
-          <w:rFonts w:ascii="Calibri" w:hAnsi="Calibri"/>
-          <w:bCs/>
-          <w:sz w:val="22"/>
-          <w:szCs w:val="22"/>
-          <w:lang w:val="en-US"/>
-        </w:rPr>
-      </w:pPr>
-    </w:p>
-    <w:p>
-      <w:pPr>
-        <w:pStyle w:val="Heading7"/>
-        <w:shd w:val="clear" w:color="auto" w:fill="E6E6E6"/>
-        <w:spacing w:before="0" w:after="0"/>
-        <w:rPr>
-          <w:rFonts w:ascii="Calibri" w:hAnsi="Calibri"/>
-          <w:b/>
-          <w:sz w:val="22"/>
-          <w:szCs w:val="22"/>
-        </w:rPr>
-      </w:pPr>
-      <w:r>
-        <w:rPr>
-          <w:rFonts w:ascii="Calibri" w:hAnsi="Calibri"/>
-          <w:b/>
-          <w:sz w:val="22"/>
-          <w:szCs w:val="22"/>
-        </w:rPr>
-        <w:t>EXPERIENCE</w:t>
-      </w:r>
-    </w:p>
-    <w:p>
-      <w:pPr>
-        <w:rPr>
-          <w:rFonts w:ascii="Calibri" w:hAnsi="Calibri"/>
-          <w:bCs/>
-          <w:sz w:val="22"/>
-          <w:szCs w:val="22"/>
-          <w:lang w:val="en-US"/>
-        </w:rPr>
-      </w:pPr>
-    </w:p>
-    <w:p>
-      <w:pPr>
-        <w:rPr>
-          <w:rFonts w:ascii="Calibri" w:hAnsi="Calibri"/>
-          <w:b/>
-          <w:sz w:val="22"/>
-          <w:szCs w:val="22"/>
-          <w:lang w:val="en-US"/>
-        </w:rPr>
-      </w:pPr>
-      <w:r>
-        <w:rPr>
-          <w:rFonts w:ascii="Calibri" w:hAnsi="Calibri"/>
-          <w:b/>
-          <w:sz w:val="22"/>
-          <w:szCs w:val="22"/>
-          <w:lang w:val="en-US"/>
-        </w:rPr>
-        <w:t>JLT India</w:t>
-      </w:r>
-      <w:r>
-        <w:rPr>
-          <w:rFonts w:ascii="Calibri" w:hAnsi="Calibri"/>
-          <w:b/>
-          <w:sz w:val="22"/>
-          <w:szCs w:val="22"/>
-          <w:lang w:val="en-US"/>
-        </w:rPr>
-        <w:t xml:space="preserve"> , Mumbai</w:t>
-      </w:r>
-      <w:r>
-        <w:rPr>
-          <w:rFonts w:ascii="Calibri" w:hAnsi="Calibri"/>
-          <w:b/>
-          <w:sz w:val="22"/>
-          <w:szCs w:val="22"/>
-          <w:lang w:val="en-US"/>
-        </w:rPr>
-        <w:tab/>
-      </w:r>
-      <w:r>
-        <w:rPr>
-          <w:rFonts w:ascii="Calibri" w:hAnsi="Calibri"/>
-          <w:b/>
-          <w:sz w:val="22"/>
-          <w:szCs w:val="22"/>
-          <w:lang w:val="en-US"/>
-        </w:rPr>
-        <w:tab/>
-      </w:r>
-      <w:r>
-        <w:rPr>
-          <w:rFonts w:ascii="Calibri" w:hAnsi="Calibri"/>
-          <w:b/>
-          <w:sz w:val="22"/>
-          <w:szCs w:val="22"/>
-          <w:lang w:val="en-US"/>
-        </w:rPr>
-        <w:tab/>
-      </w:r>
-      <w:r>
-        <w:rPr>
-          <w:rFonts w:ascii="Calibri" w:hAnsi="Calibri"/>
-          <w:b/>
-          <w:sz w:val="22"/>
-          <w:szCs w:val="22"/>
-          <w:lang w:val="en-US"/>
-        </w:rPr>
-        <w:tab/>
-      </w:r>
-      <w:r>
-        <w:rPr>
-          <w:rFonts w:ascii="Calibri" w:hAnsi="Calibri"/>
-          <w:b/>
-          <w:sz w:val="22"/>
-          <w:szCs w:val="22"/>
-          <w:lang w:val="en-US"/>
-        </w:rPr>
-        <w:tab/>
-      </w:r>
-      <w:r>
-        <w:rPr>
-          <w:rFonts w:ascii="Calibri" w:hAnsi="Calibri"/>
-          <w:b/>
-          <w:sz w:val="22"/>
-          <w:szCs w:val="22"/>
-          <w:lang w:val="en-US"/>
-        </w:rPr>
-        <w:tab/>
-        <w:t>September 2017 – December 2020</w:t>
-      </w:r>
-    </w:p>
-    <w:p>
-      <w:pPr>
-        <w:rPr>
-          <w:rFonts w:ascii="Calibri" w:hAnsi="Calibri"/>
-          <w:bCs/>
-          <w:sz w:val="22"/>
-          <w:szCs w:val="22"/>
-          <w:lang w:val="en-US"/>
-        </w:rPr>
-      </w:pPr>
-      <w:r>
-        <w:rPr>
-          <w:rFonts w:ascii="Calibri" w:hAnsi="Calibri"/>
-          <w:bCs/>
-          <w:sz w:val="22"/>
-          <w:szCs w:val="22"/>
-          <w:lang w:val="en-US"/>
-        </w:rPr>
-        <w:t>Senior associate</w:t>
-      </w:r>
-    </w:p>
-    <w:p>
-      <w:pPr>
-        <w:rPr>
-          <w:rFonts w:ascii="Calibri" w:hAnsi="Calibri"/>
-          <w:bCs/>
-          <w:sz w:val="22"/>
-          <w:szCs w:val="22"/>
-          <w:lang w:val="en-US"/>
-        </w:rPr>
-      </w:pPr>
-    </w:p>
-    <w:p>
-      <w:pPr>
+        <w:t xml:space="preserve">Handling different investment projects in bulk as per financial adviser’s mails &amp; updates to </w:t>
+      </w:r>
+      <w:proofErr w:type="gramStart"/>
+      <w:r>
         <w:rPr>
           <w:rFonts w:ascii="Calibri" w:hAnsi="Calibri" w:cs="Calibri"/>
-          <w:sz w:val="22"/>
-          <w:szCs w:val="22"/>
-        </w:rPr>
-      </w:pPr>
+        </w:rPr>
+        <w:t>meet  service</w:t>
+      </w:r>
+      <w:proofErr w:type="gramEnd"/>
       <w:r>
         <w:rPr>
           <w:rFonts w:ascii="Calibri" w:hAnsi="Calibri" w:cs="Calibri"/>
-          <w:b/>
-          <w:sz w:val="22"/>
-          <w:szCs w:val="22"/>
-        </w:rPr>
-        <w:t>Company</w:t>
-      </w:r>
-      <w:r>
-        <w:rPr>
-          <w:rFonts w:ascii="Calibri" w:hAnsi="Calibri" w:cs="Calibri"/>
-          <w:sz w:val="22"/>
-          <w:szCs w:val="22"/>
-        </w:rPr>
-        <w:t xml:space="preserve"> </w:t>
-      </w:r>
-      <w:r>
-        <w:rPr>
-          <w:rFonts w:ascii="Calibri" w:hAnsi="Calibri" w:cs="Calibri"/>
-          <w:b/>
-          <w:sz w:val="22"/>
-          <w:szCs w:val="22"/>
-        </w:rPr>
-        <w:t>profile</w:t>
-      </w:r>
-      <w:r>
-        <w:rPr>
-          <w:rFonts w:ascii="Calibri" w:hAnsi="Calibri" w:cs="Calibri"/>
-          <w:sz w:val="22"/>
-          <w:szCs w:val="22"/>
-        </w:rPr>
-        <w:t xml:space="preserve"> :  JLT is one of the world’s leading insurance broking, employee benefits and consultancy firms servicing clients based out of UK and other counterparts. </w:t>
-      </w:r>
-    </w:p>
-    <w:p>
-      <w:pPr>
-        <w:rPr>
-          <w:rFonts w:ascii="Calibri" w:hAnsi="Calibri" w:cs="Calibri"/>
-          <w:sz w:val="22"/>
-          <w:szCs w:val="22"/>
-        </w:rPr>
-      </w:pPr>
-      <w:r>
-        <w:rPr>
-          <w:rFonts w:ascii="Calibri" w:hAnsi="Calibri" w:cs="Calibri"/>
-          <w:sz w:val="22"/>
-          <w:szCs w:val="22"/>
-        </w:rPr>
-        <w:t xml:space="preserve">Currently working as associate servicing client technical support department for pension process which is also known as Employee benefits &amp; crossed trained on Insurance broking process for specific clients. </w:t>
-      </w:r>
-    </w:p>
-    <w:p>
-      <w:pPr>
-        <w:rPr>
-          <w:rFonts w:ascii="Calibri" w:hAnsi="Calibri" w:cs="Calibri"/>
-          <w:bCs/>
-          <w:sz w:val="22"/>
-          <w:szCs w:val="22"/>
-          <w:lang w:val="en-US"/>
-        </w:rPr>
-      </w:pPr>
-    </w:p>
-    <w:p>
-      <w:pPr>
-        <w:rPr>
-          <w:rFonts w:ascii="Calibri" w:hAnsi="Calibri"/>
-          <w:bCs/>
-          <w:sz w:val="22"/>
-          <w:szCs w:val="22"/>
-          <w:lang w:val="en-US"/>
-        </w:rPr>
-      </w:pPr>
-    </w:p>
-    <w:p>
-      <w:pPr>
-        <w:rPr>
-          <w:rFonts w:ascii="Calibri Light" w:hAnsi="Calibri Light"/>
-          <w:b/>
-        </w:rPr>
-      </w:pPr>
-    </w:p>
-    <w:p>
-      <w:pPr>
-        <w:rPr>
-          <w:rFonts w:ascii="Calibri Light" w:hAnsi="Calibri Light"/>
-          <w:b/>
-        </w:rPr>
-      </w:pPr>
-    </w:p>
-    <w:p>
-      <w:pPr>
-        <w:rPr>
-          <w:rFonts w:ascii="Calibri Light" w:hAnsi="Calibri Light"/>
-          <w:b/>
-        </w:rPr>
-      </w:pPr>
-    </w:p>
-    <w:p>
-      <w:pPr>
-        <w:rPr>
-          <w:rFonts w:ascii="Calibri Light" w:hAnsi="Calibri Light"/>
-        </w:rPr>
-      </w:pPr>
-      <w:r>
-        <w:rPr>
-          <w:rFonts w:ascii="Calibri Light" w:hAnsi="Calibri Light"/>
-          <w:b/>
-        </w:rPr>
-        <w:t>JOB</w:t>
-      </w:r>
-      <w:r>
-        <w:rPr>
-          <w:rFonts w:ascii="Calibri Light" w:hAnsi="Calibri Light"/>
-        </w:rPr>
-        <w:t xml:space="preserve"> </w:t>
-      </w:r>
-      <w:r>
-        <w:rPr>
-          <w:rFonts w:ascii="Calibri Light" w:hAnsi="Calibri Light"/>
-          <w:b/>
-        </w:rPr>
-        <w:t>PROFILE</w:t>
-      </w:r>
-      <w:r>
-        <w:rPr>
-          <w:rFonts w:ascii="Calibri Light" w:hAnsi="Calibri Light"/>
-        </w:rPr>
-        <w:t xml:space="preserve"> :</w:t>
-      </w:r>
-    </w:p>
-    <w:p>
-      <w:pPr>
-        <w:rPr>
-          <w:rFonts w:ascii="Calibri Light" w:hAnsi="Calibri Light"/>
-        </w:rPr>
-      </w:pPr>
-    </w:p>
-    <w:p>
-      <w:pPr>
-        <w:pStyle w:val="ListParagraph"/>
-        <w:widowControl/>
-        <w:numPr>
-          <w:ilvl w:val="0"/>
-          <w:numId w:val="39"/>
-        </w:numPr>
-        <w:autoSpaceDE/>
-        <w:autoSpaceDN/>
-        <w:spacing w:after="200" w:line="276" w:lineRule="auto"/>
-        <w:contextualSpacing/>
-        <w:rPr>
-          <w:rFonts w:ascii="Calibri" w:hAnsi="Calibri" w:cs="Calibri"/>
-        </w:rPr>
-      </w:pPr>
-      <w:r>
-        <w:rPr>
-          <w:rFonts w:ascii="Calibri" w:hAnsi="Calibri" w:cs="Calibri"/>
-        </w:rPr>
-        <w:t>Preparing client documents as per the instructions received by UK Account handlers &amp; Stake holders.</w:t>
-      </w:r>
-    </w:p>
-    <w:p>
-      <w:pPr>
-        <w:pStyle w:val="ListParagraph"/>
-        <w:widowControl/>
-        <w:numPr>
-          <w:ilvl w:val="0"/>
-          <w:numId w:val="39"/>
-        </w:numPr>
-        <w:autoSpaceDE/>
-        <w:autoSpaceDN/>
-        <w:spacing w:after="200" w:line="276" w:lineRule="auto"/>
-        <w:contextualSpacing/>
-        <w:rPr>
-          <w:rFonts w:ascii="Calibri" w:hAnsi="Calibri" w:cs="Calibri"/>
-        </w:rPr>
-      </w:pPr>
-      <w:r>
-        <w:rPr>
-          <w:rFonts w:ascii="Calibri" w:hAnsi="Calibri" w:cs="Calibri"/>
-        </w:rPr>
-        <w:t>Reviewing client documents &amp; properly action them as per the details provided in the system.</w:t>
-      </w:r>
-    </w:p>
-    <w:p>
-      <w:pPr>
-        <w:pStyle w:val="ListParagraph"/>
-        <w:widowControl/>
-        <w:numPr>
-          <w:ilvl w:val="0"/>
-          <w:numId w:val="39"/>
-        </w:numPr>
-        <w:autoSpaceDE/>
-        <w:autoSpaceDN/>
-        <w:spacing w:after="200" w:line="276" w:lineRule="auto"/>
-        <w:contextualSpacing/>
-        <w:rPr>
-          <w:rFonts w:ascii="Calibri" w:hAnsi="Calibri" w:cs="Calibri"/>
-        </w:rPr>
-      </w:pPr>
-      <w:r>
-        <w:rPr>
-          <w:rFonts w:ascii="Calibri" w:hAnsi="Calibri" w:cs="Calibri"/>
-        </w:rPr>
-        <w:t>Quality compliance of different Pension products like transfer out &amp; reinvestment options.</w:t>
-      </w:r>
-    </w:p>
-    <w:p>
-      <w:pPr>
-        <w:pStyle w:val="ListParagraph"/>
-        <w:widowControl/>
-        <w:numPr>
-          <w:ilvl w:val="0"/>
-          <w:numId w:val="39"/>
-        </w:numPr>
-        <w:autoSpaceDE/>
-        <w:autoSpaceDN/>
-        <w:spacing w:after="200" w:line="276" w:lineRule="auto"/>
-        <w:contextualSpacing/>
-        <w:rPr>
-          <w:rFonts w:ascii="Calibri" w:hAnsi="Calibri" w:cs="Calibri"/>
-        </w:rPr>
-      </w:pPr>
-      <w:r>
-        <w:rPr>
-          <w:rFonts w:ascii="Calibri" w:hAnsi="Calibri" w:cs="Calibri"/>
-        </w:rPr>
-        <w:t xml:space="preserve">Queue management and email actioning on daily basis to meet service level agreement. </w:t>
-      </w:r>
-    </w:p>
-    <w:p>
-      <w:pPr>
-        <w:pStyle w:val="ListParagraph"/>
-        <w:widowControl/>
-        <w:numPr>
-          <w:ilvl w:val="0"/>
-          <w:numId w:val="39"/>
-        </w:numPr>
-        <w:autoSpaceDE/>
-        <w:autoSpaceDN/>
-        <w:spacing w:after="200" w:line="276" w:lineRule="auto"/>
-        <w:contextualSpacing/>
-        <w:rPr>
-          <w:rFonts w:ascii="Calibri" w:hAnsi="Calibri" w:cs="Calibri"/>
-        </w:rPr>
-      </w:pPr>
-      <w:r>
-        <w:rPr>
-          <w:rFonts w:ascii="Calibri" w:hAnsi="Calibri" w:cs="Calibri"/>
-        </w:rPr>
-        <w:t>Calculations of pension &amp; premium payments as per the account details.</w:t>
-      </w:r>
-    </w:p>
-    <w:p>
-      <w:pPr>
-        <w:pStyle w:val="ListParagraph"/>
-        <w:widowControl/>
-        <w:numPr>
-          <w:ilvl w:val="0"/>
-          <w:numId w:val="39"/>
-        </w:numPr>
-        <w:autoSpaceDE/>
-        <w:autoSpaceDN/>
-        <w:spacing w:after="200" w:line="276" w:lineRule="auto"/>
-        <w:contextualSpacing/>
-        <w:rPr>
-          <w:rFonts w:ascii="Calibri" w:hAnsi="Calibri" w:cs="Calibri"/>
-        </w:rPr>
-      </w:pPr>
-      <w:r>
-        <w:rPr>
-          <w:rFonts w:ascii="Calibri" w:hAnsi="Calibri" w:cs="Calibri"/>
-        </w:rPr>
-        <w:t>Processing admin &amp; closing part of different work types.</w:t>
-      </w:r>
-    </w:p>
-    <w:p>
-      <w:pPr>
-        <w:pStyle w:val="ListParagraph"/>
-        <w:widowControl/>
-        <w:numPr>
-          <w:ilvl w:val="0"/>
-          <w:numId w:val="39"/>
-        </w:numPr>
-        <w:autoSpaceDE/>
-        <w:autoSpaceDN/>
-        <w:spacing w:after="200" w:line="276" w:lineRule="auto"/>
-        <w:contextualSpacing/>
-        <w:rPr>
-          <w:rFonts w:ascii="Calibri" w:hAnsi="Calibri" w:cs="Calibri"/>
-        </w:rPr>
-      </w:pPr>
-      <w:r>
-        <w:rPr>
-          <w:rFonts w:ascii="Calibri" w:hAnsi="Calibri" w:cs="Calibri"/>
-        </w:rPr>
-        <w:t>Updating reports on daily basis.</w:t>
-      </w:r>
-    </w:p>
-    <w:p>
-      <w:pPr>
-        <w:pStyle w:val="ListParagraph"/>
-        <w:widowControl/>
-        <w:numPr>
-          <w:ilvl w:val="0"/>
-          <w:numId w:val="39"/>
-        </w:numPr>
-        <w:autoSpaceDE/>
-        <w:autoSpaceDN/>
-        <w:spacing w:after="200" w:line="276" w:lineRule="auto"/>
-        <w:contextualSpacing/>
-        <w:rPr>
-          <w:rFonts w:ascii="Calibri" w:hAnsi="Calibri" w:cs="Calibri"/>
-        </w:rPr>
-      </w:pPr>
-      <w:r>
-        <w:rPr>
-          <w:rFonts w:ascii="Calibri" w:hAnsi="Calibri" w:cs="Calibri"/>
-        </w:rPr>
-        <w:t>Setting up security details on the system as per Underwriter’s agreement.</w:t>
-      </w:r>
-    </w:p>
-    <w:p>
-      <w:pPr>
-        <w:pStyle w:val="ListParagraph"/>
-        <w:widowControl/>
-        <w:numPr>
-          <w:ilvl w:val="0"/>
-          <w:numId w:val="39"/>
-        </w:numPr>
-        <w:autoSpaceDE/>
-        <w:autoSpaceDN/>
-        <w:spacing w:after="200" w:line="276" w:lineRule="auto"/>
-        <w:contextualSpacing/>
-        <w:rPr>
-          <w:rFonts w:ascii="Calibri" w:hAnsi="Calibri" w:cs="Calibri"/>
-        </w:rPr>
-      </w:pPr>
-      <w:r>
-        <w:rPr>
-          <w:rFonts w:ascii="Calibri" w:hAnsi="Calibri" w:cs="Calibri"/>
-        </w:rPr>
-        <w:t>Transaction processing of premium calculations &amp; applying different taxes as per the records of different countries provided by stakeholders.</w:t>
-      </w:r>
-    </w:p>
-    <w:p>
-      <w:pPr>
-        <w:pStyle w:val="ListParagraph"/>
-        <w:widowControl/>
-        <w:numPr>
-          <w:ilvl w:val="0"/>
-          <w:numId w:val="39"/>
-        </w:numPr>
-        <w:autoSpaceDE/>
-        <w:autoSpaceDN/>
-        <w:spacing w:after="200" w:line="276" w:lineRule="auto"/>
-        <w:contextualSpacing/>
-        <w:rPr>
-          <w:rFonts w:ascii="Calibri" w:hAnsi="Calibri" w:cs="Calibri"/>
-        </w:rPr>
-      </w:pPr>
-      <w:r>
-        <w:rPr>
-          <w:rFonts w:ascii="Calibri" w:hAnsi="Calibri" w:cs="Calibri"/>
-        </w:rPr>
-        <w:t xml:space="preserve">Creation of certificates &amp; providing closing invoices to clients. </w:t>
-      </w:r>
-    </w:p>
-    <w:p>
-      <w:pPr>
-        <w:pStyle w:val="ListParagraph"/>
-        <w:widowControl/>
-        <w:numPr>
-          <w:ilvl w:val="0"/>
-          <w:numId w:val="39"/>
-        </w:numPr>
-        <w:autoSpaceDE/>
-        <w:autoSpaceDN/>
-        <w:spacing w:after="200" w:line="276" w:lineRule="auto"/>
-        <w:contextualSpacing/>
-        <w:rPr>
-          <w:rFonts w:ascii="Calibri" w:hAnsi="Calibri" w:cs="Calibri"/>
-        </w:rPr>
-      </w:pPr>
-      <w:r>
-        <w:rPr>
-          <w:rFonts w:ascii="Calibri" w:hAnsi="Calibri" w:cs="Calibri"/>
-        </w:rPr>
-        <w:t>Investigation of different queries raised by third party check &amp; providing resolutions for the same.</w:t>
+        </w:rPr>
+        <w:t xml:space="preserve"> level agreement.</w:t>
       </w:r>
     </w:p>
     <w:p>
@@ -3260,7 +3698,25 @@
           <w:sz w:val="22"/>
           <w:szCs w:val="22"/>
         </w:rPr>
-        <w:t>FIN50 Fianancial accounting</w:t>
+        <w:t xml:space="preserve">FIN50 </w:t>
+      </w:r>
+      <w:proofErr w:type="spellStart"/>
+      <w:r>
+        <w:rPr>
+          <w:rFonts w:ascii="Calibri" w:hAnsi="Calibri"/>
+          <w:sz w:val="22"/>
+          <w:szCs w:val="22"/>
+        </w:rPr>
+        <w:t>Fianancial</w:t>
+      </w:r>
+      <w:proofErr w:type="spellEnd"/>
+      <w:r>
+        <w:rPr>
+          <w:rFonts w:ascii="Calibri" w:hAnsi="Calibri"/>
+          <w:sz w:val="22"/>
+          <w:szCs w:val="22"/>
+        </w:rPr>
+        <w:t xml:space="preserve"> accounting</w:t>
       </w:r>
       <w:r>
         <w:rPr>
@@ -3420,6 +3876,7 @@
           <w:sz w:val="22"/>
           <w:szCs w:val="22"/>
         </w:rPr>
+        <w:lastRenderedPageBreak/>
         <w:t>Competencies :</w:t>
       </w:r>
     </w:p>
@@ -3499,7 +3956,6 @@
           <w:sz w:val="22"/>
           <w:szCs w:val="22"/>
         </w:rPr>
-        <w:lastRenderedPageBreak/>
         <w:t>PERSONAL INFORMATION</w:t>
       </w:r>
     </w:p>
@@ -3731,7 +4187,43 @@
           <w:sz w:val="22"/>
           <w:szCs w:val="22"/>
         </w:rPr>
-        <w:t>A-402, Akshay Garden, Dhankawadi, Pune.</w:t>
+        <w:t xml:space="preserve">A-402, </w:t>
+      </w:r>
+      <w:proofErr w:type="spellStart"/>
+      <w:r>
+        <w:rPr>
+          <w:rFonts w:ascii="Calibri" w:hAnsi="Calibri"/>
+          <w:sz w:val="22"/>
+          <w:szCs w:val="22"/>
+        </w:rPr>
+        <w:t>Akshay</w:t>
+      </w:r>
+      <w:proofErr w:type="spellEnd"/>
+      <w:r>
+        <w:rPr>
+          <w:rFonts w:ascii="Calibri" w:hAnsi="Calibri"/>
+          <w:sz w:val="22"/>
+          <w:szCs w:val="22"/>
+        </w:rPr>
+        <w:t xml:space="preserve"> Garden, </w:t>
+      </w:r>
+      <w:proofErr w:type="spellStart"/>
+      <w:r>
+        <w:rPr>
+          <w:rFonts w:ascii="Calibri" w:hAnsi="Calibri"/>
+          <w:sz w:val="22"/>
+          <w:szCs w:val="22"/>
+        </w:rPr>
+        <w:t>Dhankawadi</w:t>
+      </w:r>
+      <w:proofErr w:type="spellEnd"/>
+      <w:r>
+        <w:rPr>
+          <w:rFonts w:ascii="Calibri" w:hAnsi="Calibri"/>
+          <w:sz w:val="22"/>
+          <w:szCs w:val="22"/>
+        </w:rPr>
+        <w:t>, Pune.</w:t>
       </w:r>
     </w:p>
     <w:p>
@@ -3855,7 +4347,7 @@
           <w:noProof/>
           <w:sz w:val="22"/>
           <w:szCs w:val="22"/>
-          <w:lang w:val="en-US" w:bidi="ta-IN"/>
+          <w:lang w:val="en-IN" w:eastAsia="en-IN"/>
         </w:rPr>
         <mc:AlternateContent>
           <mc:Choice Requires="wps">
@@ -3941,7 +4433,7 @@
           </mc:Choice>
           <mc:Fallback>
             <w:pict>
-              <v:shape id=" 6" o:spid="_x0000_s1028" type="#_x0000_t202" style="position:absolute;margin-left:260.25pt;margin-top:1.2pt;width:211.5pt;height:25.5pt;z-index:251656704;visibility:visible;mso-wrap-style:square;mso-width-percent:0;mso-height-percent:0;mso-wrap-distance-left:9pt;mso-wrap-distance-top:0;mso-wrap-distance-right:9pt;mso-wrap-distance-bottom:0;mso-position-horizontal:absolute;mso-position-horizontal-relative:text;mso-position-vertical:absolute;mso-position-vertical-relative:text;mso-width-percent:0;mso-height-percent:0;mso-width-relative:page;mso-height-relative:page;v-text-anchor:top" o:gfxdata="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">
+              <v:shape id=" 6" o:spid="_x0000_s1028" type="#_x0000_t202" style="position:absolute;margin-left:260.25pt;margin-top:1.2pt;width:211.5pt;height:25.5pt;z-index:251656704;visibility:visible;mso-wrap-style:square;mso-width-percent:0;mso-height-percent:0;mso-wrap-distance-left:9pt;mso-wrap-distance-top:0;mso-wrap-distance-right:9pt;mso-wrap-distance-bottom:0;mso-position-horizontal:absolute;mso-position-horizontal-relative:text;mso-position-vertical:absolute;mso-position-vertical-relative:text;mso-width-percent:0;mso-height-percent:0;mso-width-relative:page;mso-height-relative:page;v-text-anchor:top" o:gfxdata="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">
                 <v:path arrowok="t"/>
                 <v:textbox>
                   <w:txbxContent>
@@ -4146,8 +4638,8 @@
       </w:r>
     </w:p>
     <w:sectPr>
-      <w:headerReference w:type="default" r:id="rId8"/>
-      <w:footerReference w:type="default" r:id="rId9"/>
+      <w:headerReference w:type="default" r:id="rId9"/>
+      <w:footerReference w:type="default" r:id="rId10"/>
       <w:pgSz w:w="12240" w:h="15840"/>
       <w:pgMar w:top="75" w:right="1440" w:bottom="1170" w:left="1440" w:header="720" w:footer="720" w:gutter="0"/>
       <w:pgBorders w:offsetFrom="page">
@@ -4164,7 +4656,7 @@
 </file>
 
 <file path=word/endnotes.xml><?xml version="1.0" encoding="utf-8"?>
-<w:endnotes xmlns:wpc="http://schemas.microsoft.com/office/word/2010/wordprocessingCanvas" xmlns:cx="http://schemas.microsoft.com/office/drawing/2014/chartex" xmlns:cx1="http://schemas.microsoft.com/office/drawing/2015/9/8/chartex" xmlns:cx2="http://schemas.microsoft.com/office/drawing/2015/10/21/chartex" xmlns:cx3="http://schemas.microsoft.com/office/drawing/2016/5/9/chartex" xmlns:cx4="http://schemas.microsoft.com/office/drawing/2016/5/10/chartex" xmlns:cx5="http://schemas.microsoft.com/office/drawing/2016/5/11/chartex" xmlns:cx6="http://schemas.microsoft.com/office/drawing/2016/5/12/chartex" xmlns:cx7="http://schemas.microsoft.com/office/drawing/2016/5/13/chartex" xmlns:cx8="http://schemas.microsoft.com/office/drawing/2016/5/14/chartex" xmlns:mc="http://schemas.openxmlformats.org/markup-compatibility/2006" xmlns:aink="http://schemas.microsoft.com/office/drawing/2016/ink" xmlns:am3d="http://schemas.microsoft.com/office/drawing/2017/model3d" xmlns:o="urn:schemas-microsoft-com:office:office" xmlns:r="http://schemas.openxmlformats.org/officeDocument/2006/relationships" xmlns:m="http://schemas.openxmlformats.org/officeDocument/2006/math" xmlns:v="urn:schemas-microsoft-com:vml" xmlns:wp14="http://schemas.microsoft.com/office/word/2010/wordprocessingDrawing" xmlns:wp="http://schemas.openxmlformats.org/drawingml/2006/wordprocessingDrawing" xmlns:w10="urn:schemas-microsoft-com:office:word" xmlns:w="http://schemas.openxmlformats.org/wordprocessingml/2006/main" xmlns:w14="http://schemas.microsoft.com/office/word/2010/wordml" xmlns:w15="http://schemas.microsoft.com/office/word/2012/wordml" xmlns:w16cex="http://schemas.microsoft.com/office/word/2018/wordml/cex" xmlns:w16cid="http://schemas.microsoft.com/office/word/2016/wordml/cid" xmlns:w16="http://schemas.microsoft.com/office/word/2018/wordml" xmlns:w16sdtdh="http://schemas.microsoft.com/office/word/2020/wordml/sdtdatahash" xmlns:w16se="http://schemas.microsoft.com/office/word/2015/wordml/symex" xmlns:wpg="http://schemas.microsoft.com/office/word/2010/wordprocessingGroup" xmlns:wpi="http://schemas.microsoft.com/office/word/2010/wordprocessingInk" xmlns:wne="http://schemas.microsoft.com/office/word/2006/wordml" xmlns:wps="http://schemas.microsoft.com/office/word/2010/wordprocessingShape" mc:Ignorable="w14 w15 w16se w16cid w16 w16cex w16sdtdh wp14">
+<w:endnotes xmlns:wpc="http://schemas.microsoft.com/office/word/2010/wordprocessingCanvas" xmlns:cx="http://schemas.microsoft.com/office/drawing/2014/chartex" xmlns:cx1="http://schemas.microsoft.com/office/drawing/2015/9/8/chartex" xmlns:mc="http://schemas.openxmlformats.org/markup-compatibility/2006" xmlns:o="urn:schemas-microsoft-com:office:office" xmlns:r="http://schemas.openxmlformats.org/officeDocument/2006/relationships" xmlns:m="http://schemas.openxmlformats.org/officeDocument/2006/math" xmlns:v="urn:schemas-microsoft-com:vml" xmlns:wp14="http://schemas.microsoft.com/office/word/2010/wordprocessingDrawing" xmlns:wp="http://schemas.openxmlformats.org/drawingml/2006/wordprocessingDrawing" xmlns:w10="urn:schemas-microsoft-com:office:word" xmlns:w="http://schemas.openxmlformats.org/wordprocessingml/2006/main" xmlns:w14="http://schemas.microsoft.com/office/word/2010/wordml" xmlns:w15="http://schemas.microsoft.com/office/word/2012/wordml" xmlns:w16se="http://schemas.microsoft.com/office/word/2015/wordml/symex" xmlns:wpg="http://schemas.microsoft.com/office/word/2010/wordprocessingGroup" xmlns:wpi="http://schemas.microsoft.com/office/word/2010/wordprocessingInk" xmlns:wne="http://schemas.microsoft.com/office/word/2006/wordml" xmlns:wps="http://schemas.microsoft.com/office/word/2010/wordprocessingShape" mc:Ignorable="w14 w15 w16se wp14">
   <w:endnote w:type="separator" w:id="-1">
     <w:p>
       <w:r>
@@ -4183,7 +4675,7 @@
 </file>
 
 <file path=word/footer1.xml><?xml version="1.0" encoding="utf-8"?>
-<w:ftr xmlns:wpc="http://schemas.microsoft.com/office/word/2010/wordprocessingCanvas" xmlns:cx="http://schemas.microsoft.com/office/drawing/2014/chartex" xmlns:cx1="http://schemas.microsoft.com/office/drawing/2015/9/8/chartex" xmlns:cx2="http://schemas.microsoft.com/office/drawing/2015/10/21/chartex" xmlns:cx3="http://schemas.microsoft.com/office/drawing/2016/5/9/chartex" xmlns:cx4="http://schemas.microsoft.com/office/drawing/2016/5/10/chartex" xmlns:cx5="http://schemas.microsoft.com/office/drawing/2016/5/11/chartex" xmlns:cx6="http://schemas.microsoft.com/office/drawing/2016/5/12/chartex" xmlns:cx7="http://schemas.microsoft.com/office/drawing/2016/5/13/chartex" xmlns:cx8="http://schemas.microsoft.com/office/drawing/2016/5/14/chartex" xmlns:mc="http://schemas.openxmlformats.org/markup-compatibility/2006" xmlns:aink="http://schemas.microsoft.com/office/drawing/2016/ink" xmlns:am3d="http://schemas.microsoft.com/office/drawing/2017/model3d" xmlns:o="urn:schemas-microsoft-com:office:office" xmlns:r="http://schemas.openxmlformats.org/officeDocument/2006/relationships" xmlns:m="http://schemas.openxmlformats.org/officeDocument/2006/math" xmlns:v="urn:schemas-microsoft-com:vml" xmlns:wp14="http://schemas.microsoft.com/office/word/2010/wordprocessingDrawing" xmlns:wp="http://schemas.openxmlformats.org/drawingml/2006/wordprocessingDrawing" xmlns:w10="urn:schemas-microsoft-com:office:word" xmlns:w="http://schemas.openxmlformats.org/wordprocessingml/2006/main" xmlns:w14="http://schemas.microsoft.com/office/word/2010/wordml" xmlns:w15="http://schemas.microsoft.com/office/word/2012/wordml" xmlns:w16cex="http://schemas.microsoft.com/office/word/2018/wordml/cex" xmlns:w16cid="http://schemas.microsoft.com/office/word/2016/wordml/cid" xmlns:w16="http://schemas.microsoft.com/office/word/2018/wordml" xmlns:w16sdtdh="http://schemas.microsoft.com/office/word/2020/wordml/sdtdatahash" xmlns:w16se="http://schemas.microsoft.com/office/word/2015/wordml/symex" xmlns:wpg="http://schemas.microsoft.com/office/word/2010/wordprocessingGroup" xmlns:wpi="http://schemas.microsoft.com/office/word/2010/wordprocessingInk" xmlns:wne="http://schemas.microsoft.com/office/word/2006/wordml" xmlns:wps="http://schemas.microsoft.com/office/word/2010/wordprocessingShape" mc:Ignorable="w14 w15 w16se w16cid w16 w16cex w16sdtdh wp14">
+<w:ftr xmlns:wpc="http://schemas.microsoft.com/office/word/2010/wordprocessingCanvas" xmlns:cx="http://schemas.microsoft.com/office/drawing/2014/chartex" xmlns:cx1="http://schemas.microsoft.com/office/drawing/2015/9/8/chartex" xmlns:mc="http://schemas.openxmlformats.org/markup-compatibility/2006" xmlns:o="urn:schemas-microsoft-com:office:office" xmlns:r="http://schemas.openxmlformats.org/officeDocument/2006/relationships" xmlns:m="http://schemas.openxmlformats.org/officeDocument/2006/math" xmlns:v="urn:schemas-microsoft-com:vml" xmlns:wp14="http://schemas.microsoft.com/office/word/2010/wordprocessingDrawing" xmlns:wp="http://schemas.openxmlformats.org/drawingml/2006/wordprocessingDrawing" xmlns:w10="urn:schemas-microsoft-com:office:word" xmlns:w="http://schemas.openxmlformats.org/wordprocessingml/2006/main" xmlns:w14="http://schemas.microsoft.com/office/word/2010/wordml" xmlns:w15="http://schemas.microsoft.com/office/word/2012/wordml" xmlns:w16se="http://schemas.microsoft.com/office/word/2015/wordml/symex" xmlns:wpg="http://schemas.microsoft.com/office/word/2010/wordprocessingGroup" xmlns:wpi="http://schemas.microsoft.com/office/word/2010/wordprocessingInk" xmlns:wne="http://schemas.microsoft.com/office/word/2006/wordml" xmlns:wps="http://schemas.microsoft.com/office/word/2010/wordprocessingShape" mc:Ignorable="w14 w15 w16se wp14">
   <w:p>
     <w:pPr>
       <w:pStyle w:val="Footer"/>
@@ -4218,7 +4710,7 @@
         <w:bCs/>
         <w:noProof/>
       </w:rPr>
-      <w:t>1</w:t>
+      <w:t>4</w:t>
     </w:r>
     <w:r>
       <w:rPr>
@@ -4257,7 +4749,7 @@
         <w:bCs/>
         <w:noProof/>
       </w:rPr>
-      <w:t>3</w:t>
+      <w:t>4</w:t>
     </w:r>
     <w:r>
       <w:rPr>
@@ -4277,78 +4769,12 @@
         <w:sz w:val="20"/>
       </w:rPr>
     </w:pPr>
-    <w:r>
-      <w:rPr>
-        <w:rFonts w:ascii="Arial" w:hAnsi="Arial" w:cs="Arial"/>
-        <w:b/>
-        <w:color w:val="000000"/>
-        <w:sz w:val="20"/>
-      </w:rPr>
-      <w:t xml:space="preserve">Certified SAP </w:t>
-    </w:r>
-    <w:r>
-      <w:rPr>
-        <w:rFonts w:ascii="Arial" w:hAnsi="Arial" w:cs="Arial"/>
-        <w:b/>
-        <w:color w:val="000000"/>
-        <w:sz w:val="20"/>
-      </w:rPr>
-      <w:t>MM</w:t>
-    </w:r>
-    <w:r>
-      <w:rPr>
-        <w:rFonts w:ascii="Arial" w:hAnsi="Arial" w:cs="Arial"/>
-        <w:b/>
-        <w:color w:val="000000"/>
-        <w:sz w:val="20"/>
-      </w:rPr>
-      <w:t xml:space="preserve"> </w:t>
-    </w:r>
-    <w:r>
-      <w:rPr>
-        <w:rFonts w:ascii="Arial" w:hAnsi="Arial" w:cs="Arial"/>
-        <w:b/>
-        <w:color w:val="000000"/>
-        <w:sz w:val="20"/>
-      </w:rPr>
-      <w:t>Consultant</w:t>
-    </w:r>
-  </w:p>
-  <w:p>
-    <w:pPr>
-      <w:jc w:val="right"/>
-      <w:rPr>
-        <w:rFonts w:ascii="Arial" w:hAnsi="Arial" w:cs="Arial"/>
-        <w:b/>
-        <w:color w:val="000000"/>
-        <w:szCs w:val="22"/>
-      </w:rPr>
-    </w:pPr>
-    <w:r>
-      <w:rPr>
-        <w:rFonts w:ascii="Arial" w:hAnsi="Arial" w:cs="Arial"/>
-        <w:b/>
-        <w:color w:val="000000"/>
-        <w:sz w:val="20"/>
-      </w:rPr>
-      <w:t>From Delphi Computech Pvt Ltd.</w:t>
-    </w:r>
-  </w:p>
-  <w:p>
-    <w:pPr>
-      <w:pStyle w:val="Footer"/>
-      <w:rPr>
-        <w:rFonts w:ascii="Arial" w:hAnsi="Arial" w:cs="Arial"/>
-        <w:sz w:val="18"/>
-        <w:szCs w:val="18"/>
-      </w:rPr>
-    </w:pPr>
   </w:p>
 </w:ftr>
 </file>
 
 <file path=word/footnotes.xml><?xml version="1.0" encoding="utf-8"?>
-<w:footnotes xmlns:wpc="http://schemas.microsoft.com/office/word/2010/wordprocessingCanvas" xmlns:cx="http://schemas.microsoft.com/office/drawing/2014/chartex" xmlns:cx1="http://schemas.microsoft.com/office/drawing/2015/9/8/chartex" xmlns:cx2="http://schemas.microsoft.com/office/drawing/2015/10/21/chartex" xmlns:cx3="http://schemas.microsoft.com/office/drawing/2016/5/9/chartex" xmlns:cx4="http://schemas.microsoft.com/office/drawing/2016/5/10/chartex" xmlns:cx5="http://schemas.microsoft.com/office/drawing/2016/5/11/chartex" xmlns:cx6="http://schemas.microsoft.com/office/drawing/2016/5/12/chartex" xmlns:cx7="http://schemas.microsoft.com/office/drawing/2016/5/13/chartex" xmlns:cx8="http://schemas.microsoft.com/office/drawing/2016/5/14/chartex" xmlns:mc="http://schemas.openxmlformats.org/markup-compatibility/2006" xmlns:aink="http://schemas.microsoft.com/office/drawing/2016/ink" xmlns:am3d="http://schemas.microsoft.com/office/drawing/2017/model3d" xmlns:o="urn:schemas-microsoft-com:office:office" xmlns:r="http://schemas.openxmlformats.org/officeDocument/2006/relationships" xmlns:m="http://schemas.openxmlformats.org/officeDocument/2006/math" xmlns:v="urn:schemas-microsoft-com:vml" xmlns:wp14="http://schemas.microsoft.com/office/word/2010/wordprocessingDrawing" xmlns:wp="http://schemas.openxmlformats.org/drawingml/2006/wordprocessingDrawing" xmlns:w10="urn:schemas-microsoft-com:office:word" xmlns:w="http://schemas.openxmlformats.org/wordprocessingml/2006/main" xmlns:w14="http://schemas.microsoft.com/office/word/2010/wordml" xmlns:w15="http://schemas.microsoft.com/office/word/2012/wordml" xmlns:w16cex="http://schemas.microsoft.com/office/word/2018/wordml/cex" xmlns:w16cid="http://schemas.microsoft.com/office/word/2016/wordml/cid" xmlns:w16="http://schemas.microsoft.com/office/word/2018/wordml" xmlns:w16sdtdh="http://schemas.microsoft.com/office/word/2020/wordml/sdtdatahash" xmlns:w16se="http://schemas.microsoft.com/office/word/2015/wordml/symex" xmlns:wpg="http://schemas.microsoft.com/office/word/2010/wordprocessingGroup" xmlns:wpi="http://schemas.microsoft.com/office/word/2010/wordprocessingInk" xmlns:wne="http://schemas.microsoft.com/office/word/2006/wordml" xmlns:wps="http://schemas.microsoft.com/office/word/2010/wordprocessingShape" mc:Ignorable="w14 w15 w16se w16cid w16 w16cex w16sdtdh wp14">
+<w:footnotes xmlns:wpc="http://schemas.microsoft.com/office/word/2010/wordprocessingCanvas" xmlns:cx="http://schemas.microsoft.com/office/drawing/2014/chartex" xmlns:cx1="http://schemas.microsoft.com/office/drawing/2015/9/8/chartex" xmlns:mc="http://schemas.openxmlformats.org/markup-compatibility/2006" xmlns:o="urn:schemas-microsoft-com:office:office" xmlns:r="http://schemas.openxmlformats.org/officeDocument/2006/relationships" xmlns:m="http://schemas.openxmlformats.org/officeDocument/2006/math" xmlns:v="urn:schemas-microsoft-com:vml" xmlns:wp14="http://schemas.microsoft.com/office/word/2010/wordprocessingDrawing" xmlns:wp="http://schemas.openxmlformats.org/drawingml/2006/wordprocessingDrawing" xmlns:w10="urn:schemas-microsoft-com:office:word" xmlns:w="http://schemas.openxmlformats.org/wordprocessingml/2006/main" xmlns:w14="http://schemas.microsoft.com/office/word/2010/wordml" xmlns:w15="http://schemas.microsoft.com/office/word/2012/wordml" xmlns:w16se="http://schemas.microsoft.com/office/word/2015/wordml/symex" xmlns:wpg="http://schemas.microsoft.com/office/word/2010/wordprocessingGroup" xmlns:wpi="http://schemas.microsoft.com/office/word/2010/wordprocessingInk" xmlns:wne="http://schemas.microsoft.com/office/word/2006/wordml" xmlns:wps="http://schemas.microsoft.com/office/word/2010/wordprocessingShape" mc:Ignorable="w14 w15 w16se wp14">
   <w:footnote w:type="separator" w:id="-1">
     <w:p>
       <w:r>
@@ -4367,7 +4793,7 @@
 </file>
 
 <file path=word/header1.xml><?xml version="1.0" encoding="utf-8"?>
-<w:hdr xmlns:wpc="http://schemas.microsoft.com/office/word/2010/wordprocessingCanvas" xmlns:cx="http://schemas.microsoft.com/office/drawing/2014/chartex" xmlns:cx1="http://schemas.microsoft.com/office/drawing/2015/9/8/chartex" xmlns:cx2="http://schemas.microsoft.com/office/drawing/2015/10/21/chartex" xmlns:cx3="http://schemas.microsoft.com/office/drawing/2016/5/9/chartex" xmlns:cx4="http://schemas.microsoft.com/office/drawing/2016/5/10/chartex" xmlns:cx5="http://schemas.microsoft.com/office/drawing/2016/5/11/chartex" xmlns:cx6="http://schemas.microsoft.com/office/drawing/2016/5/12/chartex" xmlns:cx7="http://schemas.microsoft.com/office/drawing/2016/5/13/chartex" xmlns:cx8="http://schemas.microsoft.com/office/drawing/2016/5/14/chartex" xmlns:mc="http://schemas.openxmlformats.org/markup-compatibility/2006" xmlns:aink="http://schemas.microsoft.com/office/drawing/2016/ink" xmlns:am3d="http://schemas.microsoft.com/office/drawing/2017/model3d" xmlns:o="urn:schemas-microsoft-com:office:office" xmlns:r="http://schemas.openxmlformats.org/officeDocument/2006/relationships" xmlns:m="http://schemas.openxmlformats.org/officeDocument/2006/math" xmlns:v="urn:schemas-microsoft-com:vml" xmlns:wp14="http://schemas.microsoft.com/office/word/2010/wordprocessingDrawing" xmlns:wp="http://schemas.openxmlformats.org/drawingml/2006/wordprocessingDrawing" xmlns:w10="urn:schemas-microsoft-com:office:word" xmlns:w="http://schemas.openxmlformats.org/wordprocessingml/2006/main" xmlns:w14="http://schemas.microsoft.com/office/word/2010/wordml" xmlns:w15="http://schemas.microsoft.com/office/word/2012/wordml" xmlns:w16cex="http://schemas.microsoft.com/office/word/2018/wordml/cex" xmlns:w16cid="http://schemas.microsoft.com/office/word/2016/wordml/cid" xmlns:w16="http://schemas.microsoft.com/office/word/2018/wordml" xmlns:w16sdtdh="http://schemas.microsoft.com/office/word/2020/wordml/sdtdatahash" xmlns:w16se="http://schemas.microsoft.com/office/word/2015/wordml/symex" xmlns:wpg="http://schemas.microsoft.com/office/word/2010/wordprocessingGroup" xmlns:wpi="http://schemas.microsoft.com/office/word/2010/wordprocessingInk" xmlns:wne="http://schemas.microsoft.com/office/word/2006/wordml" xmlns:wps="http://schemas.microsoft.com/office/word/2010/wordprocessingShape" mc:Ignorable="w14 w15 w16se w16cid w16 w16cex w16sdtdh wp14">
+<w:hdr xmlns:wpc="http://schemas.microsoft.com/office/word/2010/wordprocessingCanvas" xmlns:cx="http://schemas.microsoft.com/office/drawing/2014/chartex" xmlns:cx1="http://schemas.microsoft.com/office/drawing/2015/9/8/chartex" xmlns:mc="http://schemas.openxmlformats.org/markup-compatibility/2006" xmlns:o="urn:schemas-microsoft-com:office:office" xmlns:r="http://schemas.openxmlformats.org/officeDocument/2006/relationships" xmlns:m="http://schemas.openxmlformats.org/officeDocument/2006/math" xmlns:v="urn:schemas-microsoft-com:vml" xmlns:wp14="http://schemas.microsoft.com/office/word/2010/wordprocessingDrawing" xmlns:wp="http://schemas.openxmlformats.org/drawingml/2006/wordprocessingDrawing" xmlns:w10="urn:schemas-microsoft-com:office:word" xmlns:w="http://schemas.openxmlformats.org/wordprocessingml/2006/main" xmlns:w14="http://schemas.microsoft.com/office/word/2010/wordml" xmlns:w15="http://schemas.microsoft.com/office/word/2012/wordml" xmlns:w16se="http://schemas.microsoft.com/office/word/2015/wordml/symex" xmlns:wpg="http://schemas.microsoft.com/office/word/2010/wordprocessingGroup" xmlns:wpi="http://schemas.microsoft.com/office/word/2010/wordprocessingInk" xmlns:wne="http://schemas.microsoft.com/office/word/2006/wordml" xmlns:wps="http://schemas.microsoft.com/office/word/2010/wordprocessingShape" mc:Ignorable="w14 w15 w16se wp14">
   <w:p>
     <w:pPr>
       <w:jc w:val="right"/>
@@ -4377,75 +4803,6 @@
         <w:sz w:val="20"/>
       </w:rPr>
     </w:pPr>
-    <w:r>
-      <w:rPr>
-        <w:noProof/>
-        <w:color w:val="000000"/>
-        <w:sz w:val="36"/>
-      </w:rPr>
-      <w:drawing>
-        <wp:anchor distT="0" distB="0" distL="114300" distR="114300" simplePos="0" relativeHeight="251657728" behindDoc="0" locked="0" layoutInCell="1" allowOverlap="1">
-          <wp:simplePos x="0" y="0"/>
-          <wp:positionH relativeFrom="column">
-            <wp:posOffset>1905000</wp:posOffset>
-          </wp:positionH>
-          <wp:positionV relativeFrom="paragraph">
-            <wp:posOffset>95250</wp:posOffset>
-          </wp:positionV>
-          <wp:extent cx="1943100" cy="308610"/>
-          <wp:effectExtent l="0" t="0" r="0" b="0"/>
-          <wp:wrapSquare wrapText="bothSides"/>
-          <wp:docPr id="10" name="Picture 10"/>
-          <wp:cNvGraphicFramePr>
-            <a:graphicFrameLocks xmlns:a="http://schemas.openxmlformats.org/drawingml/2006/main"/>
-          </wp:cNvGraphicFramePr>
-          <a:graphic xmlns:a="http://schemas.openxmlformats.org/drawingml/2006/main">
-            <a:graphicData uri="http://schemas.openxmlformats.org/drawingml/2006/picture">
-              <pic:pic xmlns:pic="http://schemas.openxmlformats.org/drawingml/2006/picture">
-                <pic:nvPicPr>
-                  <pic:cNvPr id="0" name=" 10"/>
-                  <pic:cNvPicPr>
-                    <a:picLocks/>
-                  </pic:cNvPicPr>
-                </pic:nvPicPr>
-                <pic:blipFill>
-                  <a:blip r:embed="rId1">
-                    <a:extLst>
-                      <a:ext uri="{28A0092B-C50C-407E-A947-70E740481C1C}">
-                        <a14:useLocalDpi xmlns:a14="http://schemas.microsoft.com/office/drawing/2010/main" val="0"/>
-                      </a:ext>
-                    </a:extLst>
-                  </a:blip>
-                  <a:srcRect/>
-                  <a:stretch>
-                    <a:fillRect/>
-                  </a:stretch>
-                </pic:blipFill>
-                <pic:spPr bwMode="auto">
-                  <a:xfrm>
-                    <a:off x="0" y="0"/>
-                    <a:ext cx="1943100" cy="308610"/>
-                  </a:xfrm>
-                  <a:prstGeom prst="rect">
-                    <a:avLst/>
-                  </a:prstGeom>
-                  <a:noFill/>
-                  <a:ln>
-                    <a:noFill/>
-                  </a:ln>
-                </pic:spPr>
-              </pic:pic>
-            </a:graphicData>
-          </a:graphic>
-          <wp14:sizeRelH relativeFrom="page">
-            <wp14:pctWidth>0</wp14:pctWidth>
-          </wp14:sizeRelH>
-          <wp14:sizeRelV relativeFrom="page">
-            <wp14:pctHeight>0</wp14:pctHeight>
-          </wp14:sizeRelV>
-        </wp:anchor>
-      </w:drawing>
-    </w:r>
   </w:p>
   <w:p>
     <w:pPr>
@@ -4457,62 +4814,6 @@
         <w:sz w:val="20"/>
       </w:rPr>
     </w:pPr>
-    <w:r>
-      <w:rPr>
-        <w:rFonts w:ascii="Arial" w:hAnsi="Arial" w:cs="Arial"/>
-        <w:b/>
-        <w:color w:val="000000"/>
-        <w:sz w:val="20"/>
-      </w:rPr>
-      <w:t>Certified SAP</w:t>
-    </w:r>
-    <w:r>
-      <w:rPr>
-        <w:rFonts w:ascii="Arial" w:hAnsi="Arial" w:cs="Arial"/>
-        <w:b/>
-        <w:color w:val="000000"/>
-        <w:sz w:val="20"/>
-      </w:rPr>
-      <w:t xml:space="preserve"> FI</w:t>
-    </w:r>
-    <w:r>
-      <w:rPr>
-        <w:rFonts w:ascii="Arial" w:hAnsi="Arial" w:cs="Arial"/>
-        <w:b/>
-        <w:color w:val="000000"/>
-        <w:sz w:val="20"/>
-      </w:rPr>
-      <w:t xml:space="preserve"> </w:t>
-    </w:r>
-    <w:r>
-      <w:rPr>
-        <w:rFonts w:ascii="Arial" w:hAnsi="Arial" w:cs="Arial"/>
-        <w:b/>
-        <w:color w:val="000000"/>
-        <w:sz w:val="20"/>
-      </w:rPr>
-      <w:t>Consultant</w:t>
-    </w:r>
-  </w:p>
-  <w:p>
-    <w:pPr>
-      <w:jc w:val="right"/>
-      <w:rPr>
-        <w:rFonts w:ascii="Arial" w:hAnsi="Arial" w:cs="Arial"/>
-        <w:b/>
-        <w:color w:val="000000"/>
-        <w:szCs w:val="22"/>
-      </w:rPr>
-    </w:pPr>
-    <w:r>
-      <w:rPr>
-        <w:rFonts w:ascii="Arial" w:hAnsi="Arial" w:cs="Arial"/>
-        <w:b/>
-        <w:color w:val="000000"/>
-        <w:sz w:val="20"/>
-      </w:rPr>
-      <w:t xml:space="preserve"> From Delphi Computech Pvt Ltd.</w:t>
-    </w:r>
   </w:p>
   <w:p>
     <w:pPr>
@@ -4541,7 +4842,7 @@
 </file>
 
 <file path=word/numbering.xml><?xml version="1.0" encoding="utf-8"?>
-<w:numbering xmlns:wpc="http://schemas.microsoft.com/office/word/2010/wordprocessingCanvas" xmlns:cx="http://schemas.microsoft.com/office/drawing/2014/chartex" xmlns:cx1="http://schemas.microsoft.com/office/drawing/2015/9/8/chartex" xmlns:cx2="http://schemas.microsoft.com/office/drawing/2015/10/21/chartex" xmlns:cx3="http://schemas.microsoft.com/office/drawing/2016/5/9/chartex" xmlns:cx4="http://schemas.microsoft.com/office/drawing/2016/5/10/chartex" xmlns:cx5="http://schemas.microsoft.com/office/drawing/2016/5/11/chartex" xmlns:cx6="http://schemas.microsoft.com/office/drawing/2016/5/12/chartex" xmlns:cx7="http://schemas.microsoft.com/office/drawing/2016/5/13/chartex" xmlns:cx8="http://schemas.microsoft.com/office/drawing/2016/5/14/chartex" xmlns:mc="http://schemas.openxmlformats.org/markup-compatibility/2006" xmlns:aink="http://schemas.microsoft.com/office/drawing/2016/ink" xmlns:am3d="http://schemas.microsoft.com/office/drawing/2017/model3d" xmlns:o="urn:schemas-microsoft-com:office:office" xmlns:r="http://schemas.openxmlformats.org/officeDocument/2006/relationships" xmlns:m="http://schemas.openxmlformats.org/officeDocument/2006/math" xmlns:v="urn:schemas-microsoft-com:vml" xmlns:wp14="http://schemas.microsoft.com/office/word/2010/wordprocessingDrawing" xmlns:wp="http://schemas.openxmlformats.org/drawingml/2006/wordprocessingDrawing" xmlns:w10="urn:schemas-microsoft-com:office:word" xmlns:w="http://schemas.openxmlformats.org/wordprocessingml/2006/main" xmlns:w14="http://schemas.microsoft.com/office/word/2010/wordml" xmlns:w15="http://schemas.microsoft.com/office/word/2012/wordml" xmlns:w16cex="http://schemas.microsoft.com/office/word/2018/wordml/cex" xmlns:w16cid="http://schemas.microsoft.com/office/word/2016/wordml/cid" xmlns:w16="http://schemas.microsoft.com/office/word/2018/wordml" xmlns:w16sdtdh="http://schemas.microsoft.com/office/word/2020/wordml/sdtdatahash" xmlns:w16se="http://schemas.microsoft.com/office/word/2015/wordml/symex" xmlns:wpg="http://schemas.microsoft.com/office/word/2010/wordprocessingGroup" xmlns:wpi="http://schemas.microsoft.com/office/word/2010/wordprocessingInk" xmlns:wne="http://schemas.microsoft.com/office/word/2006/wordml" xmlns:wps="http://schemas.microsoft.com/office/word/2010/wordprocessingShape" mc:Ignorable="w14 w15 w16se w16cid w16 w16cex w16sdtdh wp14">
+<w:numbering xmlns:wpc="http://schemas.microsoft.com/office/word/2010/wordprocessingCanvas" xmlns:cx="http://schemas.microsoft.com/office/drawing/2014/chartex" xmlns:cx1="http://schemas.microsoft.com/office/drawing/2015/9/8/chartex" xmlns:mc="http://schemas.openxmlformats.org/markup-compatibility/2006" xmlns:o="urn:schemas-microsoft-com:office:office" xmlns:r="http://schemas.openxmlformats.org/officeDocument/2006/relationships" xmlns:m="http://schemas.openxmlformats.org/officeDocument/2006/math" xmlns:v="urn:schemas-microsoft-com:vml" xmlns:wp14="http://schemas.microsoft.com/office/word/2010/wordprocessingDrawing" xmlns:wp="http://schemas.openxmlformats.org/drawingml/2006/wordprocessingDrawing" xmlns:w10="urn:schemas-microsoft-com:office:word" xmlns:w="http://schemas.openxmlformats.org/wordprocessingml/2006/main" xmlns:w14="http://schemas.microsoft.com/office/word/2010/wordml" xmlns:w15="http://schemas.microsoft.com/office/word/2012/wordml" xmlns:w16se="http://schemas.microsoft.com/office/word/2015/wordml/symex" xmlns:wpg="http://schemas.microsoft.com/office/word/2010/wordprocessingGroup" xmlns:wpi="http://schemas.microsoft.com/office/word/2010/wordprocessingInk" xmlns:wne="http://schemas.microsoft.com/office/word/2006/wordml" xmlns:wps="http://schemas.microsoft.com/office/word/2010/wordprocessingShape" mc:Ignorable="w14 w15 w16se wp14">
   <w:abstractNum w:abstractNumId="0" w15:restartNumberingAfterBreak="0">
     <w:nsid w:val="0BB55A5C"/>
     <w:multiLevelType w:val="hybridMultilevel"/>
@@ -9266,7 +9567,7 @@
 </file>
 
 <file path=word/styles.xml><?xml version="1.0" encoding="utf-8"?>
-<w:styles xmlns:mc="http://schemas.openxmlformats.org/markup-compatibility/2006" xmlns:r="http://schemas.openxmlformats.org/officeDocument/2006/relationships" xmlns:w="http://schemas.openxmlformats.org/wordprocessingml/2006/main" xmlns:w14="http://schemas.microsoft.com/office/word/2010/wordml" xmlns:w15="http://schemas.microsoft.com/office/word/2012/wordml" xmlns:w16cex="http://schemas.microsoft.com/office/word/2018/wordml/cex" xmlns:w16cid="http://schemas.microsoft.com/office/word/2016/wordml/cid" xmlns:w16="http://schemas.microsoft.com/office/word/2018/wordml" xmlns:w16sdtdh="http://schemas.microsoft.com/office/word/2020/wordml/sdtdatahash" xmlns:w16se="http://schemas.microsoft.com/office/word/2015/wordml/symex" mc:Ignorable="w14 w15 w16se w16cid w16 w16cex w16sdtdh">
+<w:styles xmlns:mc="http://schemas.openxmlformats.org/markup-compatibility/2006" xmlns:r="http://schemas.openxmlformats.org/officeDocument/2006/relationships" xmlns:w="http://schemas.openxmlformats.org/wordprocessingml/2006/main" xmlns:w14="http://schemas.microsoft.com/office/word/2010/wordml" xmlns:w15="http://schemas.microsoft.com/office/word/2012/wordml" xmlns:w16se="http://schemas.microsoft.com/office/word/2015/wordml/symex" mc:Ignorable="w14 w15 w16se">
   <w:docDefaults>
     <w:rPrDefault>
       <w:rPr>
@@ -9276,7 +9577,7 @@
     </w:rPrDefault>
     <w:pPrDefault/>
   </w:docDefaults>
-  <w:latentStyles w:defLockedState="0" w:defUIPriority="0" w:defSemiHidden="0" w:defUnhideWhenUsed="0" w:defQFormat="0" w:count="376">
+  <w:latentStyles w:defLockedState="0" w:defUIPriority="0" w:defSemiHidden="0" w:defUnhideWhenUsed="0" w:defQFormat="0" w:count="371">
     <w:lsdException w:name="Normal" w:qFormat="1"/>
     <w:lsdException w:name="heading 1" w:qFormat="1"/>
     <w:lsdException w:name="heading 2" w:qFormat="1"/>
@@ -9294,6 +9595,50 @@
     <w:lsdException w:name="Subtitle" w:qFormat="1"/>
     <w:lsdException w:name="Strong" w:qFormat="1"/>
     <w:lsdException w:name="Emphasis" w:qFormat="1"/>
+    <w:lsdException w:name="Normal Table" w:semiHidden="1" w:unhideWhenUsed="1"/>
+    <w:lsdException w:name="Table Simple 1" w:semiHidden="1" w:unhideWhenUsed="1"/>
+    <w:lsdException w:name="Table Simple 2" w:semiHidden="1" w:unhideWhenUsed="1"/>
+    <w:lsdException w:name="Table Simple 3" w:semiHidden="1" w:unhideWhenUsed="1"/>
+    <w:lsdException w:name="Table Classic 1" w:semiHidden="1" w:unhideWhenUsed="1"/>
+    <w:lsdException w:name="Table Classic 2" w:semiHidden="1" w:unhideWhenUsed="1"/>
+    <w:lsdException w:name="Table Classic 3" w:semiHidden="1" w:unhideWhenUsed="1"/>
+    <w:lsdException w:name="Table Classic 4" w:semiHidden="1" w:unhideWhenUsed="1"/>
+    <w:lsdException w:name="Table Colorful 1" w:semiHidden="1" w:unhideWhenUsed="1"/>
+    <w:lsdException w:name="Table Colorful 2" w:semiHidden="1" w:unhideWhenUsed="1"/>
+    <w:lsdException w:name="Table Colorful 3" w:semiHidden="1" w:unhideWhenUsed="1"/>
+    <w:lsdException w:name="Table Columns 1" w:semiHidden="1" w:unhideWhenUsed="1"/>
+    <w:lsdException w:name="Table Columns 2" w:semiHidden="1" w:unhideWhenUsed="1"/>
+    <w:lsdException w:name="Table Columns 3" w:semiHidden="1" w:unhideWhenUsed="1"/>
+    <w:lsdException w:name="Table Columns 4" w:semiHidden="1" w:unhideWhenUsed="1"/>
+    <w:lsdException w:name="Table Columns 5" w:semiHidden="1" w:unhideWhenUsed="1"/>
+    <w:lsdException w:name="Table Grid 1" w:semiHidden="1" w:unhideWhenUsed="1"/>
+    <w:lsdException w:name="Table Grid 2" w:semiHidden="1" w:unhideWhenUsed="1"/>
+    <w:lsdException w:name="Table Grid 3" w:semiHidden="1" w:unhideWhenUsed="1"/>
+    <w:lsdException w:name="Table Grid 4" w:semiHidden="1" w:unhideWhenUsed="1"/>
+    <w:lsdException w:name="Table Grid 5" w:semiHidden="1" w:unhideWhenUsed="1"/>
+    <w:lsdException w:name="Table Grid 6" w:semiHidden="1" w:unhideWhenUsed="1"/>
+    <w:lsdException w:name="Table Grid 7" w:semiHidden="1" w:unhideWhenUsed="1"/>
+    <w:lsdException w:name="Table Grid 8" w:semiHidden="1" w:unhideWhenUsed="1"/>
+    <w:lsdException w:name="Table List 1" w:semiHidden="1" w:unhideWhenUsed="1"/>
+    <w:lsdException w:name="Table List 2" w:semiHidden="1" w:unhideWhenUsed="1"/>
+    <w:lsdException w:name="Table List 3" w:semiHidden="1" w:unhideWhenUsed="1"/>
+    <w:lsdException w:name="Table List 4" w:semiHidden="1" w:unhideWhenUsed="1"/>
+    <w:lsdException w:name="Table List 5" w:semiHidden="1" w:unhideWhenUsed="1"/>
+    <w:lsdException w:name="Table List 6" w:semiHidden="1" w:unhideWhenUsed="1"/>
+    <w:lsdException w:name="Table List 7" w:semiHidden="1" w:unhideWhenUsed="1"/>
+    <w:lsdException w:name="Table List 8" w:semiHidden="1" w:unhideWhenUsed="1"/>
+    <w:lsdException w:name="Table 3D effects 1" w:semiHidden="1" w:unhideWhenUsed="1"/>
+    <w:lsdException w:name="Table 3D effects 2" w:semiHidden="1" w:unhideWhenUsed="1"/>
+    <w:lsdException w:name="Table 3D effects 3" w:semiHidden="1" w:unhideWhenUsed="1"/>
+    <w:lsdException w:name="Table Contemporary" w:semiHidden="1" w:unhideWhenUsed="1"/>
+    <w:lsdException w:name="Table Elegant" w:semiHidden="1" w:unhideWhenUsed="1"/>
+    <w:lsdException w:name="Table Professional" w:semiHidden="1" w:unhideWhenUsed="1"/>
+    <w:lsdException w:name="Table Subtle 1" w:semiHidden="1" w:unhideWhenUsed="1"/>
+    <w:lsdException w:name="Table Subtle 2" w:semiHidden="1" w:unhideWhenUsed="1"/>
+    <w:lsdException w:name="Table Web 1" w:semiHidden="1" w:unhideWhenUsed="1"/>
+    <w:lsdException w:name="Table Web 2" w:semiHidden="1" w:unhideWhenUsed="1"/>
+    <w:lsdException w:name="Table Web 3" w:semiHidden="1" w:unhideWhenUsed="1"/>
+    <w:lsdException w:name="Table Theme" w:semiHidden="1" w:unhideWhenUsed="1"/>
     <w:lsdException w:name="Placeholder Text" w:semiHidden="1" w:uiPriority="99"/>
     <w:lsdException w:name="No Spacing" w:uiPriority="1" w:qFormat="1"/>
     <w:lsdException w:name="Light Shading" w:uiPriority="60"/>
@@ -9509,11 +9854,6 @@
     <w:lsdException w:name="List Table 5 Dark Accent 6" w:uiPriority="50"/>
     <w:lsdException w:name="List Table 6 Colorful Accent 6" w:uiPriority="51"/>
     <w:lsdException w:name="List Table 7 Colorful Accent 6" w:uiPriority="52"/>
-    <w:lsdException w:name="Mention" w:semiHidden="1" w:uiPriority="99" w:unhideWhenUsed="1"/>
-    <w:lsdException w:name="Smart Hyperlink" w:semiHidden="1" w:uiPriority="99" w:unhideWhenUsed="1"/>
-    <w:lsdException w:name="Hashtag" w:semiHidden="1" w:uiPriority="99" w:unhideWhenUsed="1"/>
-    <w:lsdException w:name="Unresolved Mention" w:semiHidden="1" w:uiPriority="99" w:unhideWhenUsed="1"/>
-    <w:lsdException w:name="Smart Link" w:semiHidden="1" w:uiPriority="99" w:unhideWhenUsed="1"/>
   </w:latentStyles>
   <w:style w:type="paragraph" w:default="1" w:styleId="Normal">
     <w:name w:val="Normal"/>
@@ -9599,11 +9939,15 @@
   </w:style>
   <w:style w:type="character" w:default="1" w:styleId="DefaultParagraphFont">
     <w:name w:val="Default Paragraph Font"/>
+    <w:uiPriority w:val="1"/>
     <w:semiHidden/>
+    <w:unhideWhenUsed/>
   </w:style>
   <w:style w:type="table" w:default="1" w:styleId="TableNormal">
     <w:name w:val="Normal Table"/>
+    <w:uiPriority w:val="99"/>
     <w:semiHidden/>
+    <w:unhideWhenUsed/>
     <w:tblPr>
       <w:tblInd w:w="0" w:type="dxa"/>
       <w:tblCellMar>
@@ -9616,7 +9960,9 @@
   </w:style>
   <w:style w:type="numbering" w:default="1" w:styleId="NoList">
     <w:name w:val="No List"/>
+    <w:uiPriority w:val="99"/>
     <w:semiHidden/>
+    <w:unhideWhenUsed/>
   </w:style>
   <w:style w:type="paragraph" w:styleId="Header">
     <w:name w:val="header"/>
@@ -9703,7 +10049,7 @@
       <w:lang w:val="en-GB"/>
     </w:rPr>
   </w:style>
-  <w:style w:type="character" w:styleId="UnresolvedMention">
+  <w:style w:type="character" w:customStyle="1" w:styleId="UnresolvedMention">
     <w:name w:val="Unresolved Mention"/>
     <w:uiPriority w:val="99"/>
     <w:semiHidden/>
